--- a/bardoni/VerificaBardoniGabriele.docx
+++ b/bardoni/VerificaBardoniGabriele.docx
@@ -1,14 +1,17 @@
 
 <file path=word/document.xml><?xml version="1.0" encoding="utf-8"?>
-<w:document xmlns:wpc="http://schemas.microsoft.com/office/word/2010/wordprocessingCanvas" xmlns:cx="http://schemas.microsoft.com/office/drawing/2014/chartex" xmlns:cx1="http://schemas.microsoft.com/office/drawing/2015/9/8/chartex" xmlns:cx2="http://schemas.microsoft.com/office/drawing/2015/10/21/chartex" xmlns:cx3="http://schemas.microsoft.com/office/drawing/2016/5/9/chartex" xmlns:cx4="http://schemas.microsoft.com/office/drawing/2016/5/10/chartex" xmlns:cx5="http://schemas.microsoft.com/office/drawing/2016/5/11/chartex" xmlns:cx6="http://schemas.microsoft.com/office/drawing/2016/5/12/chartex" xmlns:cx7="http://schemas.microsoft.com/office/drawing/2016/5/13/chartex" xmlns:cx8="http://schemas.microsoft.com/office/drawing/2016/5/14/chartex" xmlns:mc="http://schemas.openxmlformats.org/markup-compatibility/2006" xmlns:aink="http://schemas.microsoft.com/office/drawing/2016/ink" xmlns:am3d="http://schemas.microsoft.com/office/drawing/2017/model3d" xmlns:o="urn:schemas-microsoft-com:office:office" xmlns:r="http://schemas.openxmlformats.org/officeDocument/2006/relationships" xmlns:m="http://schemas.openxmlformats.org/officeDocument/2006/math" xmlns:v="urn:schemas-microsoft-com:vml" xmlns:wp14="http://schemas.microsoft.com/office/word/2010/wordprocessingDrawing" xmlns:wp="http://schemas.openxmlformats.org/drawingml/2006/wordprocessingDrawing" xmlns:w10="urn:schemas-microsoft-com:office:word" xmlns:w="http://schemas.openxmlformats.org/wordprocessingml/2006/main" xmlns:w14="http://schemas.microsoft.com/office/word/2010/wordml" xmlns:w15="http://schemas.microsoft.com/office/word/2012/wordml" xmlns:w16cid="http://schemas.microsoft.com/office/word/2016/wordml/cid" xmlns:w16se="http://schemas.microsoft.com/office/word/2015/wordml/symex" xmlns:wpg="http://schemas.microsoft.com/office/word/2010/wordprocessingGroup" xmlns:wpi="http://schemas.microsoft.com/office/word/2010/wordprocessingInk" xmlns:wne="http://schemas.microsoft.com/office/word/2006/wordml" xmlns:wps="http://schemas.microsoft.com/office/word/2010/wordprocessingShape" mc:Ignorable="w14 w15 w16se w16cid wp14">
+<w:document xmlns:wpc="http://schemas.microsoft.com/office/word/2010/wordprocessingCanvas" xmlns:cx="http://schemas.microsoft.com/office/drawing/2014/chartex" xmlns:cx1="http://schemas.microsoft.com/office/drawing/2015/9/8/chartex" xmlns:cx2="http://schemas.microsoft.com/office/drawing/2015/10/21/chartex" xmlns:cx3="http://schemas.microsoft.com/office/drawing/2016/5/9/chartex" xmlns:cx4="http://schemas.microsoft.com/office/drawing/2016/5/10/chartex" xmlns:cx5="http://schemas.microsoft.com/office/drawing/2016/5/11/chartex" xmlns:cx6="http://schemas.microsoft.com/office/drawing/2016/5/12/chartex" xmlns:cx7="http://schemas.microsoft.com/office/drawing/2016/5/13/chartex" xmlns:cx8="http://schemas.microsoft.com/office/drawing/2016/5/14/chartex" xmlns:mc="http://schemas.openxmlformats.org/markup-compatibility/2006" xmlns:aink="http://schemas.microsoft.com/office/drawing/2016/ink" xmlns:am3d="http://schemas.microsoft.com/office/drawing/2017/model3d" xmlns:o="urn:schemas-microsoft-com:office:office" xmlns:oel="http://schemas.microsoft.com/office/2019/extlst" xmlns:r="http://schemas.openxmlformats.org/officeDocument/2006/relationships" xmlns:m="http://schemas.openxmlformats.org/officeDocument/2006/math" xmlns:v="urn:schemas-microsoft-com:vml" xmlns:wp14="http://schemas.microsoft.com/office/word/2010/wordprocessingDrawing" xmlns:wp="http://schemas.openxmlformats.org/drawingml/2006/wordprocessingDrawing" xmlns:w10="urn:schemas-microsoft-com:office:word" xmlns:w="http://schemas.openxmlformats.org/wordprocessingml/2006/main" xmlns:w14="http://schemas.microsoft.com/office/word/2010/wordml" xmlns:w15="http://schemas.microsoft.com/office/word/2012/wordml" xmlns:w16cex="http://schemas.microsoft.com/office/word/2018/wordml/cex" xmlns:w16cid="http://schemas.microsoft.com/office/word/2016/wordml/cid" xmlns:w16="http://schemas.microsoft.com/office/word/2018/wordml" xmlns:w16du="http://schemas.microsoft.com/office/word/2023/wordml/word16du" xmlns:w16sdtdh="http://schemas.microsoft.com/office/word/2020/wordml/sdtdatahash" xmlns:w16se="http://schemas.microsoft.com/office/word/2015/wordml/symex" xmlns:wpg="http://schemas.microsoft.com/office/word/2010/wordprocessingGroup" xmlns:wpi="http://schemas.microsoft.com/office/word/2010/wordprocessingInk" xmlns:wne="http://schemas.microsoft.com/office/word/2006/wordml" xmlns:wps="http://schemas.microsoft.com/office/word/2010/wordprocessingShape" mc:Ignorable="w14 w15 w16se w16cid w16 w16cex w16sdtdh wp14">
   <w:body>
     <w:p>
+      <w:pPr>
+        <w:pStyle w:val="Sottotitolo"/>
+      </w:pPr>
       <w:r>
         <w:rPr>
           <w:noProof/>
         </w:rPr>
         <w:drawing>
-          <wp:inline distT="0" distB="0" distL="0" distR="0">
+          <wp:inline distT="0" distB="0" distL="0" distR="0" wp14:anchorId="51A3AEDA" wp14:editId="0F77B558">
             <wp:extent cx="6111240" cy="3368040"/>
             <wp:effectExtent l="0" t="0" r="3810" b="3810"/>
             <wp:docPr id="1" name="Immagine 1"/>
@@ -25,7 +28,7 @@
                     </pic:cNvPicPr>
                   </pic:nvPicPr>
                   <pic:blipFill>
-                    <a:blip r:embed="rId4">
+                    <a:blip r:embed="rId6">
                       <a:extLst>
                         <a:ext uri="{28A0092B-C50C-407E-A947-70E740481C1C}">
                           <a14:useLocalDpi xmlns:a14="http://schemas.microsoft.com/office/drawing/2010/main" val="0"/>
@@ -59,89 +62,14 @@
     </w:p>
     <w:p>
       <w:r>
+        <w:rPr>
+          <w:noProof/>
+        </w:rPr>
         <w:drawing>
-          <wp:inline distT="0" distB="0" distL="0" distR="0" wp14:anchorId="7C0C5BAC" wp14:editId="0F31D327">
+          <wp:inline distT="0" distB="0" distL="0" distR="0" wp14:anchorId="61D0DFFD" wp14:editId="252DCED8">
             <wp:extent cx="3362794" cy="3019846"/>
             <wp:effectExtent l="0" t="0" r="9525" b="9525"/>
             <wp:docPr id="5" name="Immagine 5"/>
-            <wp:cNvGraphicFramePr>
-              <a:graphicFrameLocks xmlns:a="http://schemas.openxmlformats.org/drawingml/2006/main" noChangeAspect="1"/>
-            </wp:cNvGraphicFramePr>
-            <a:graphic xmlns:a="http://schemas.openxmlformats.org/drawingml/2006/main">
-              <a:graphicData uri="http://schemas.openxmlformats.org/drawingml/2006/picture">
-                <pic:pic xmlns:pic="http://schemas.openxmlformats.org/drawingml/2006/picture">
-                  <pic:nvPicPr>
-                    <pic:cNvPr id="1" name=""/>
-                    <pic:cNvPicPr/>
-                  </pic:nvPicPr>
-                  <pic:blipFill>
-                    <a:blip r:embed="rId5"/>
-                    <a:stretch>
-                      <a:fillRect/>
-                    </a:stretch>
-                  </pic:blipFill>
-                  <pic:spPr>
-                    <a:xfrm>
-                      <a:off x="0" y="0"/>
-                      <a:ext cx="3362794" cy="3019846"/>
-                    </a:xfrm>
-                    <a:prstGeom prst="rect">
-                      <a:avLst/>
-                    </a:prstGeom>
-                  </pic:spPr>
-                </pic:pic>
-              </a:graphicData>
-            </a:graphic>
-          </wp:inline>
-        </w:drawing>
-      </w:r>
-    </w:p>
-    <w:p>
-      <w:r>
-        <w:drawing>
-          <wp:inline distT="0" distB="0" distL="0" distR="0" wp14:anchorId="31DBD851" wp14:editId="2128B9AC">
-            <wp:extent cx="5992061" cy="447737"/>
-            <wp:effectExtent l="0" t="0" r="8890" b="9525"/>
-            <wp:docPr id="6" name="Immagine 6"/>
-            <wp:cNvGraphicFramePr>
-              <a:graphicFrameLocks xmlns:a="http://schemas.openxmlformats.org/drawingml/2006/main" noChangeAspect="1"/>
-            </wp:cNvGraphicFramePr>
-            <a:graphic xmlns:a="http://schemas.openxmlformats.org/drawingml/2006/main">
-              <a:graphicData uri="http://schemas.openxmlformats.org/drawingml/2006/picture">
-                <pic:pic xmlns:pic="http://schemas.openxmlformats.org/drawingml/2006/picture">
-                  <pic:nvPicPr>
-                    <pic:cNvPr id="1" name=""/>
-                    <pic:cNvPicPr/>
-                  </pic:nvPicPr>
-                  <pic:blipFill>
-                    <a:blip r:embed="rId6"/>
-                    <a:stretch>
-                      <a:fillRect/>
-                    </a:stretch>
-                  </pic:blipFill>
-                  <pic:spPr>
-                    <a:xfrm>
-                      <a:off x="0" y="0"/>
-                      <a:ext cx="5992061" cy="447737"/>
-                    </a:xfrm>
-                    <a:prstGeom prst="rect">
-                      <a:avLst/>
-                    </a:prstGeom>
-                  </pic:spPr>
-                </pic:pic>
-              </a:graphicData>
-            </a:graphic>
-          </wp:inline>
-        </w:drawing>
-      </w:r>
-    </w:p>
-    <w:p>
-      <w:r>
-        <w:drawing>
-          <wp:inline distT="0" distB="0" distL="0" distR="0" wp14:anchorId="022D73A9" wp14:editId="06B3CB86">
-            <wp:extent cx="6120130" cy="1088390"/>
-            <wp:effectExtent l="0" t="0" r="0" b="0"/>
-            <wp:docPr id="7" name="Immagine 7"/>
             <wp:cNvGraphicFramePr>
               <a:graphicFrameLocks xmlns:a="http://schemas.openxmlformats.org/drawingml/2006/main" noChangeAspect="1"/>
             </wp:cNvGraphicFramePr>
@@ -161,6 +89,90 @@
                   <pic:spPr>
                     <a:xfrm>
                       <a:off x="0" y="0"/>
+                      <a:ext cx="3362794" cy="3019846"/>
+                    </a:xfrm>
+                    <a:prstGeom prst="rect">
+                      <a:avLst/>
+                    </a:prstGeom>
+                  </pic:spPr>
+                </pic:pic>
+              </a:graphicData>
+            </a:graphic>
+          </wp:inline>
+        </w:drawing>
+      </w:r>
+    </w:p>
+    <w:p>
+      <w:r>
+        <w:rPr>
+          <w:noProof/>
+        </w:rPr>
+        <w:drawing>
+          <wp:inline distT="0" distB="0" distL="0" distR="0" wp14:anchorId="6964F774" wp14:editId="617605D0">
+            <wp:extent cx="5992061" cy="447737"/>
+            <wp:effectExtent l="0" t="0" r="8890" b="9525"/>
+            <wp:docPr id="6" name="Immagine 6"/>
+            <wp:cNvGraphicFramePr>
+              <a:graphicFrameLocks xmlns:a="http://schemas.openxmlformats.org/drawingml/2006/main" noChangeAspect="1"/>
+            </wp:cNvGraphicFramePr>
+            <a:graphic xmlns:a="http://schemas.openxmlformats.org/drawingml/2006/main">
+              <a:graphicData uri="http://schemas.openxmlformats.org/drawingml/2006/picture">
+                <pic:pic xmlns:pic="http://schemas.openxmlformats.org/drawingml/2006/picture">
+                  <pic:nvPicPr>
+                    <pic:cNvPr id="1" name=""/>
+                    <pic:cNvPicPr/>
+                  </pic:nvPicPr>
+                  <pic:blipFill>
+                    <a:blip r:embed="rId8"/>
+                    <a:stretch>
+                      <a:fillRect/>
+                    </a:stretch>
+                  </pic:blipFill>
+                  <pic:spPr>
+                    <a:xfrm>
+                      <a:off x="0" y="0"/>
+                      <a:ext cx="5992061" cy="447737"/>
+                    </a:xfrm>
+                    <a:prstGeom prst="rect">
+                      <a:avLst/>
+                    </a:prstGeom>
+                  </pic:spPr>
+                </pic:pic>
+              </a:graphicData>
+            </a:graphic>
+          </wp:inline>
+        </w:drawing>
+      </w:r>
+    </w:p>
+    <w:p>
+      <w:r>
+        <w:rPr>
+          <w:noProof/>
+        </w:rPr>
+        <w:drawing>
+          <wp:inline distT="0" distB="0" distL="0" distR="0" wp14:anchorId="07C9F341" wp14:editId="6985AD4C">
+            <wp:extent cx="6120130" cy="1088390"/>
+            <wp:effectExtent l="0" t="0" r="0" b="0"/>
+            <wp:docPr id="7" name="Immagine 7"/>
+            <wp:cNvGraphicFramePr>
+              <a:graphicFrameLocks xmlns:a="http://schemas.openxmlformats.org/drawingml/2006/main" noChangeAspect="1"/>
+            </wp:cNvGraphicFramePr>
+            <a:graphic xmlns:a="http://schemas.openxmlformats.org/drawingml/2006/main">
+              <a:graphicData uri="http://schemas.openxmlformats.org/drawingml/2006/picture">
+                <pic:pic xmlns:pic="http://schemas.openxmlformats.org/drawingml/2006/picture">
+                  <pic:nvPicPr>
+                    <pic:cNvPr id="1" name=""/>
+                    <pic:cNvPicPr/>
+                  </pic:nvPicPr>
+                  <pic:blipFill>
+                    <a:blip r:embed="rId9"/>
+                    <a:stretch>
+                      <a:fillRect/>
+                    </a:stretch>
+                  </pic:blipFill>
+                  <pic:spPr>
+                    <a:xfrm>
+                      <a:off x="0" y="0"/>
                       <a:ext cx="6120130" cy="1088390"/>
                     </a:xfrm>
                     <a:prstGeom prst="rect">
@@ -175,10 +187,7 @@
       </w:r>
     </w:p>
     <w:p/>
-    <w:p>
-      <w:bookmarkStart w:id="0" w:name="_GoBack"/>
-      <w:bookmarkEnd w:id="0"/>
-    </w:p>
+    <w:p/>
     <w:p>
       <w:r>
         <w:lastRenderedPageBreak/>
@@ -232,893 +241,2300 @@
       </w:r>
     </w:p>
     <w:p>
-      <w:r>
+      <w:pPr>
+        <w:rPr>
+          <w:lang w:val="fr-FR"/>
+        </w:rPr>
+      </w:pPr>
+      <w:r>
+        <w:t xml:space="preserve">        </w:t>
+      </w:r>
+      <w:r>
+        <w:rPr>
+          <w:lang w:val="fr-FR"/>
+        </w:rPr>
+        <w:t>"</w:t>
+      </w:r>
+      <w:proofErr w:type="spellStart"/>
+      <w:r>
+        <w:rPr>
+          <w:lang w:val="fr-FR"/>
+        </w:rPr>
+        <w:t>RepoTags</w:t>
+      </w:r>
+      <w:proofErr w:type="spellEnd"/>
+      <w:proofErr w:type="gramStart"/>
+      <w:r>
+        <w:rPr>
+          <w:lang w:val="fr-FR"/>
+        </w:rPr>
+        <w:t>":</w:t>
+      </w:r>
+      <w:proofErr w:type="gramEnd"/>
+      <w:r>
+        <w:rPr>
+          <w:lang w:val="fr-FR"/>
+        </w:rPr>
+        <w:t xml:space="preserve"> [</w:t>
+      </w:r>
+    </w:p>
+    <w:p>
+      <w:pPr>
+        <w:rPr>
+          <w:lang w:val="fr-FR"/>
+        </w:rPr>
+      </w:pPr>
+      <w:r>
+        <w:rPr>
+          <w:lang w:val="fr-FR"/>
+        </w:rPr>
+        <w:t xml:space="preserve">            "img</w:t>
+      </w:r>
+      <w:proofErr w:type="gramStart"/>
+      <w:r>
+        <w:rPr>
+          <w:lang w:val="fr-FR"/>
+        </w:rPr>
+        <w:t>4:latest</w:t>
+      </w:r>
+      <w:proofErr w:type="gramEnd"/>
+      <w:r>
+        <w:rPr>
+          <w:lang w:val="fr-FR"/>
+        </w:rPr>
+        <w:t>"</w:t>
+      </w:r>
+    </w:p>
+    <w:p>
+      <w:pPr>
+        <w:rPr>
+          <w:lang w:val="fr-FR"/>
+        </w:rPr>
+      </w:pPr>
+      <w:r>
+        <w:rPr>
+          <w:lang w:val="fr-FR"/>
+        </w:rPr>
+        <w:t xml:space="preserve">        ],</w:t>
+      </w:r>
+    </w:p>
+    <w:p>
+      <w:pPr>
+        <w:rPr>
+          <w:lang w:val="fr-FR"/>
+        </w:rPr>
+      </w:pPr>
+      <w:r>
+        <w:rPr>
+          <w:lang w:val="fr-FR"/>
+        </w:rPr>
         <w:t xml:space="preserve">        "</w:t>
       </w:r>
       <w:proofErr w:type="spellStart"/>
       <w:r>
-        <w:t>RepoTags</w:t>
-      </w:r>
-      <w:proofErr w:type="spellEnd"/>
-      <w:r>
-        <w:t>": [</w:t>
-      </w:r>
-    </w:p>
-    <w:p>
-      <w:r>
-        <w:t xml:space="preserve">            "img</w:t>
-      </w:r>
-      <w:proofErr w:type="gramStart"/>
-      <w:r>
-        <w:t>4:latest</w:t>
-      </w:r>
-      <w:proofErr w:type="gramEnd"/>
-      <w:r>
-        <w:t>"</w:t>
-      </w:r>
-    </w:p>
-    <w:p>
-      <w:r>
-        <w:t xml:space="preserve">        ],</w:t>
-      </w:r>
-    </w:p>
-    <w:p>
-      <w:r>
+        <w:rPr>
+          <w:lang w:val="fr-FR"/>
+        </w:rPr>
+        <w:t>RepoDigests</w:t>
+      </w:r>
+      <w:proofErr w:type="spellEnd"/>
+      <w:proofErr w:type="gramStart"/>
+      <w:r>
+        <w:rPr>
+          <w:lang w:val="fr-FR"/>
+        </w:rPr>
+        <w:t>":</w:t>
+      </w:r>
+      <w:proofErr w:type="gramEnd"/>
+      <w:r>
+        <w:rPr>
+          <w:lang w:val="fr-FR"/>
+        </w:rPr>
+        <w:t xml:space="preserve"> [],</w:t>
+      </w:r>
+    </w:p>
+    <w:p>
+      <w:pPr>
+        <w:rPr>
+          <w:lang w:val="fr-FR"/>
+        </w:rPr>
+      </w:pPr>
+      <w:r>
+        <w:rPr>
+          <w:lang w:val="fr-FR"/>
+        </w:rPr>
+        <w:t xml:space="preserve">        "Parent</w:t>
+      </w:r>
+      <w:proofErr w:type="gramStart"/>
+      <w:r>
+        <w:rPr>
+          <w:lang w:val="fr-FR"/>
+        </w:rPr>
+        <w:t>":</w:t>
+      </w:r>
+      <w:proofErr w:type="gramEnd"/>
+      <w:r>
+        <w:rPr>
+          <w:lang w:val="fr-FR"/>
+        </w:rPr>
+        <w:t xml:space="preserve"> "sha256:1a381e63ec62294b874b93f8799915eab3d6c02181c2cd294dedd32c73319473",</w:t>
+      </w:r>
+    </w:p>
+    <w:p>
+      <w:pPr>
+        <w:rPr>
+          <w:lang w:val="fr-FR"/>
+        </w:rPr>
+      </w:pPr>
+      <w:r>
+        <w:rPr>
+          <w:lang w:val="fr-FR"/>
+        </w:rPr>
+        <w:t xml:space="preserve">        "Comment</w:t>
+      </w:r>
+      <w:proofErr w:type="gramStart"/>
+      <w:r>
+        <w:rPr>
+          <w:lang w:val="fr-FR"/>
+        </w:rPr>
+        <w:t>":</w:t>
+      </w:r>
+      <w:proofErr w:type="gramEnd"/>
+      <w:r>
+        <w:rPr>
+          <w:lang w:val="fr-FR"/>
+        </w:rPr>
+        <w:t xml:space="preserve"> "",</w:t>
+      </w:r>
+    </w:p>
+    <w:p>
+      <w:pPr>
+        <w:rPr>
+          <w:lang w:val="fr-FR"/>
+        </w:rPr>
+      </w:pPr>
+      <w:r>
+        <w:rPr>
+          <w:lang w:val="fr-FR"/>
+        </w:rPr>
         <w:t xml:space="preserve">        "</w:t>
       </w:r>
       <w:proofErr w:type="spellStart"/>
       <w:r>
-        <w:t>RepoDigests</w:t>
-      </w:r>
-      <w:proofErr w:type="spellEnd"/>
-      <w:r>
-        <w:t>": [],</w:t>
-      </w:r>
-    </w:p>
-    <w:p>
-      <w:r>
+        <w:rPr>
+          <w:lang w:val="fr-FR"/>
+        </w:rPr>
+        <w:t>Created</w:t>
+      </w:r>
+      <w:proofErr w:type="spellEnd"/>
+      <w:proofErr w:type="gramStart"/>
+      <w:r>
+        <w:rPr>
+          <w:lang w:val="fr-FR"/>
+        </w:rPr>
+        <w:t>":</w:t>
+      </w:r>
+      <w:proofErr w:type="gramEnd"/>
+      <w:r>
+        <w:rPr>
+          <w:lang w:val="fr-FR"/>
+        </w:rPr>
+        <w:t xml:space="preserve"> "2023-05-12T07:43:23.146272662Z",</w:t>
+      </w:r>
+    </w:p>
+    <w:p>
+      <w:pPr>
+        <w:rPr>
+          <w:lang w:val="fr-FR"/>
+        </w:rPr>
+      </w:pPr>
+      <w:r>
+        <w:rPr>
+          <w:lang w:val="fr-FR"/>
+        </w:rPr>
+        <w:t xml:space="preserve">        "Container</w:t>
+      </w:r>
+      <w:proofErr w:type="gramStart"/>
+      <w:r>
+        <w:rPr>
+          <w:lang w:val="fr-FR"/>
+        </w:rPr>
+        <w:t>":</w:t>
+      </w:r>
+      <w:proofErr w:type="gramEnd"/>
+      <w:r>
+        <w:rPr>
+          <w:lang w:val="fr-FR"/>
+        </w:rPr>
+        <w:t xml:space="preserve"> "0226d27cb17eceb300121deaea091a2f392e7247b2f1e375ac6a9cfe5efd53eb",</w:t>
+      </w:r>
+    </w:p>
+    <w:p>
+      <w:pPr>
+        <w:rPr>
+          <w:lang w:val="fr-FR"/>
+        </w:rPr>
+      </w:pPr>
+      <w:r>
+        <w:rPr>
+          <w:lang w:val="fr-FR"/>
+        </w:rPr>
         <w:t xml:space="preserve">        "</w:t>
       </w:r>
       <w:proofErr w:type="spellStart"/>
       <w:r>
-        <w:t>Parent</w:t>
-      </w:r>
-      <w:proofErr w:type="spellEnd"/>
-      <w:r>
-        <w:t>": "sha256:1a381e63ec62294b874b93f8799915eab3d6c02181c2cd294dedd32c73319473",</w:t>
-      </w:r>
-    </w:p>
-    <w:p>
-      <w:r>
-        <w:t xml:space="preserve">        "</w:t>
-      </w:r>
-      <w:proofErr w:type="spellStart"/>
-      <w:r>
-        <w:t>Comment</w:t>
-      </w:r>
-      <w:proofErr w:type="spellEnd"/>
-      <w:r>
-        <w:t>": "",</w:t>
-      </w:r>
-    </w:p>
-    <w:p>
-      <w:r>
-        <w:t xml:space="preserve">        "</w:t>
-      </w:r>
-      <w:proofErr w:type="spellStart"/>
-      <w:r>
-        <w:t>Created</w:t>
-      </w:r>
-      <w:proofErr w:type="spellEnd"/>
-      <w:r>
-        <w:t>": "2023-05-12T07:43:23.146272662Z",</w:t>
-      </w:r>
-    </w:p>
-    <w:p>
-      <w:r>
-        <w:t xml:space="preserve">        "Container": "0226d27cb17eceb300121deaea091a2f392e7247b2f1e375ac6a9cfe5efd53eb",</w:t>
-      </w:r>
-    </w:p>
-    <w:p>
-      <w:r>
-        <w:t xml:space="preserve">        "</w:t>
-      </w:r>
-      <w:proofErr w:type="spellStart"/>
-      <w:r>
+        <w:rPr>
+          <w:lang w:val="fr-FR"/>
+        </w:rPr>
         <w:t>ContainerConfig</w:t>
       </w:r>
       <w:proofErr w:type="spellEnd"/>
-      <w:r>
-        <w:t>": {</w:t>
-      </w:r>
-    </w:p>
-    <w:p>
-      <w:r>
+      <w:proofErr w:type="gramStart"/>
+      <w:r>
+        <w:rPr>
+          <w:lang w:val="fr-FR"/>
+        </w:rPr>
+        <w:t>":</w:t>
+      </w:r>
+      <w:proofErr w:type="gramEnd"/>
+      <w:r>
+        <w:rPr>
+          <w:lang w:val="fr-FR"/>
+        </w:rPr>
+        <w:t xml:space="preserve"> {</w:t>
+      </w:r>
+    </w:p>
+    <w:p>
+      <w:pPr>
+        <w:rPr>
+          <w:lang w:val="fr-FR"/>
+        </w:rPr>
+      </w:pPr>
+      <w:r>
+        <w:rPr>
+          <w:lang w:val="fr-FR"/>
+        </w:rPr>
         <w:t xml:space="preserve">            "</w:t>
       </w:r>
       <w:proofErr w:type="spellStart"/>
       <w:r>
+        <w:rPr>
+          <w:lang w:val="fr-FR"/>
+        </w:rPr>
         <w:t>Hostname</w:t>
       </w:r>
       <w:proofErr w:type="spellEnd"/>
-      <w:r>
-        <w:t>": "0226d27cb17e",</w:t>
-      </w:r>
-    </w:p>
-    <w:p>
-      <w:r>
+      <w:proofErr w:type="gramStart"/>
+      <w:r>
+        <w:rPr>
+          <w:lang w:val="fr-FR"/>
+        </w:rPr>
+        <w:t>":</w:t>
+      </w:r>
+      <w:proofErr w:type="gramEnd"/>
+      <w:r>
+        <w:rPr>
+          <w:lang w:val="fr-FR"/>
+        </w:rPr>
+        <w:t xml:space="preserve"> "0226d27cb17e",</w:t>
+      </w:r>
+    </w:p>
+    <w:p>
+      <w:pPr>
+        <w:rPr>
+          <w:lang w:val="fr-FR"/>
+        </w:rPr>
+      </w:pPr>
+      <w:r>
+        <w:rPr>
+          <w:lang w:val="fr-FR"/>
+        </w:rPr>
         <w:t xml:space="preserve">            "</w:t>
       </w:r>
       <w:proofErr w:type="spellStart"/>
       <w:r>
+        <w:rPr>
+          <w:lang w:val="fr-FR"/>
+        </w:rPr>
         <w:t>Domainname</w:t>
       </w:r>
       <w:proofErr w:type="spellEnd"/>
-      <w:r>
-        <w:t>": "",</w:t>
-      </w:r>
-    </w:p>
-    <w:p>
-      <w:r>
-        <w:t xml:space="preserve">            "User": "",</w:t>
-      </w:r>
-    </w:p>
-    <w:p>
-      <w:r>
+      <w:proofErr w:type="gramStart"/>
+      <w:r>
+        <w:rPr>
+          <w:lang w:val="fr-FR"/>
+        </w:rPr>
+        <w:t>":</w:t>
+      </w:r>
+      <w:proofErr w:type="gramEnd"/>
+      <w:r>
+        <w:rPr>
+          <w:lang w:val="fr-FR"/>
+        </w:rPr>
+        <w:t xml:space="preserve"> "",</w:t>
+      </w:r>
+    </w:p>
+    <w:p>
+      <w:pPr>
+        <w:rPr>
+          <w:lang w:val="fr-FR"/>
+        </w:rPr>
+      </w:pPr>
+      <w:r>
+        <w:rPr>
+          <w:lang w:val="fr-FR"/>
+        </w:rPr>
+        <w:t xml:space="preserve">            "User</w:t>
+      </w:r>
+      <w:proofErr w:type="gramStart"/>
+      <w:r>
+        <w:rPr>
+          <w:lang w:val="fr-FR"/>
+        </w:rPr>
+        <w:t>":</w:t>
+      </w:r>
+      <w:proofErr w:type="gramEnd"/>
+      <w:r>
+        <w:rPr>
+          <w:lang w:val="fr-FR"/>
+        </w:rPr>
+        <w:t xml:space="preserve"> "",</w:t>
+      </w:r>
+    </w:p>
+    <w:p>
+      <w:pPr>
+        <w:rPr>
+          <w:lang w:val="fr-FR"/>
+        </w:rPr>
+      </w:pPr>
+      <w:r>
+        <w:rPr>
+          <w:lang w:val="fr-FR"/>
+        </w:rPr>
         <w:t xml:space="preserve">            "</w:t>
       </w:r>
       <w:proofErr w:type="spellStart"/>
       <w:r>
+        <w:rPr>
+          <w:lang w:val="fr-FR"/>
+        </w:rPr>
         <w:t>AttachStdin</w:t>
       </w:r>
       <w:proofErr w:type="spellEnd"/>
-      <w:r>
-        <w:t>": false,</w:t>
-      </w:r>
-    </w:p>
-    <w:p>
-      <w:r>
+      <w:proofErr w:type="gramStart"/>
+      <w:r>
+        <w:rPr>
+          <w:lang w:val="fr-FR"/>
+        </w:rPr>
+        <w:t>":</w:t>
+      </w:r>
+      <w:proofErr w:type="gramEnd"/>
+      <w:r>
+        <w:rPr>
+          <w:lang w:val="fr-FR"/>
+        </w:rPr>
+        <w:t xml:space="preserve"> false,</w:t>
+      </w:r>
+    </w:p>
+    <w:p>
+      <w:pPr>
+        <w:rPr>
+          <w:lang w:val="fr-FR"/>
+        </w:rPr>
+      </w:pPr>
+      <w:r>
+        <w:rPr>
+          <w:lang w:val="fr-FR"/>
+        </w:rPr>
         <w:t xml:space="preserve">            "</w:t>
       </w:r>
       <w:proofErr w:type="spellStart"/>
       <w:r>
+        <w:rPr>
+          <w:lang w:val="fr-FR"/>
+        </w:rPr>
         <w:t>AttachStdout</w:t>
       </w:r>
       <w:proofErr w:type="spellEnd"/>
-      <w:r>
-        <w:t>": false,</w:t>
-      </w:r>
-    </w:p>
-    <w:p>
-      <w:r>
+      <w:proofErr w:type="gramStart"/>
+      <w:r>
+        <w:rPr>
+          <w:lang w:val="fr-FR"/>
+        </w:rPr>
+        <w:t>":</w:t>
+      </w:r>
+      <w:proofErr w:type="gramEnd"/>
+      <w:r>
+        <w:rPr>
+          <w:lang w:val="fr-FR"/>
+        </w:rPr>
+        <w:t xml:space="preserve"> false,</w:t>
+      </w:r>
+    </w:p>
+    <w:p>
+      <w:pPr>
+        <w:rPr>
+          <w:lang w:val="fr-FR"/>
+        </w:rPr>
+      </w:pPr>
+      <w:r>
+        <w:rPr>
+          <w:lang w:val="fr-FR"/>
+        </w:rPr>
         <w:t xml:space="preserve">            "</w:t>
       </w:r>
       <w:proofErr w:type="spellStart"/>
       <w:r>
+        <w:rPr>
+          <w:lang w:val="fr-FR"/>
+        </w:rPr>
         <w:t>AttachStderr</w:t>
       </w:r>
       <w:proofErr w:type="spellEnd"/>
-      <w:r>
-        <w:t>": false,</w:t>
-      </w:r>
-    </w:p>
-    <w:p>
-      <w:r>
+      <w:proofErr w:type="gramStart"/>
+      <w:r>
+        <w:rPr>
+          <w:lang w:val="fr-FR"/>
+        </w:rPr>
+        <w:t>":</w:t>
+      </w:r>
+      <w:proofErr w:type="gramEnd"/>
+      <w:r>
+        <w:rPr>
+          <w:lang w:val="fr-FR"/>
+        </w:rPr>
+        <w:t xml:space="preserve"> false,</w:t>
+      </w:r>
+    </w:p>
+    <w:p>
+      <w:pPr>
+        <w:rPr>
+          <w:lang w:val="fr-FR"/>
+        </w:rPr>
+      </w:pPr>
+      <w:r>
+        <w:rPr>
+          <w:lang w:val="fr-FR"/>
+        </w:rPr>
+        <w:t xml:space="preserve">            "Tty</w:t>
+      </w:r>
+      <w:proofErr w:type="gramStart"/>
+      <w:r>
+        <w:rPr>
+          <w:lang w:val="fr-FR"/>
+        </w:rPr>
+        <w:t>":</w:t>
+      </w:r>
+      <w:proofErr w:type="gramEnd"/>
+      <w:r>
+        <w:rPr>
+          <w:lang w:val="fr-FR"/>
+        </w:rPr>
+        <w:t xml:space="preserve"> false,</w:t>
+      </w:r>
+    </w:p>
+    <w:p>
+      <w:pPr>
+        <w:rPr>
+          <w:lang w:val="fr-FR"/>
+        </w:rPr>
+      </w:pPr>
+      <w:r>
+        <w:rPr>
+          <w:lang w:val="fr-FR"/>
+        </w:rPr>
         <w:t xml:space="preserve">            "</w:t>
       </w:r>
       <w:proofErr w:type="spellStart"/>
       <w:r>
-        <w:t>Tty</w:t>
-      </w:r>
-      <w:proofErr w:type="spellEnd"/>
-      <w:r>
-        <w:t>": false,</w:t>
-      </w:r>
-    </w:p>
-    <w:p>
-      <w:r>
+        <w:rPr>
+          <w:lang w:val="fr-FR"/>
+        </w:rPr>
+        <w:t>OpenStdin</w:t>
+      </w:r>
+      <w:proofErr w:type="spellEnd"/>
+      <w:proofErr w:type="gramStart"/>
+      <w:r>
+        <w:rPr>
+          <w:lang w:val="fr-FR"/>
+        </w:rPr>
+        <w:t>":</w:t>
+      </w:r>
+      <w:proofErr w:type="gramEnd"/>
+      <w:r>
+        <w:rPr>
+          <w:lang w:val="fr-FR"/>
+        </w:rPr>
+        <w:t xml:space="preserve"> false,</w:t>
+      </w:r>
+    </w:p>
+    <w:p>
+      <w:pPr>
+        <w:rPr>
+          <w:lang w:val="fr-FR"/>
+        </w:rPr>
+      </w:pPr>
+      <w:r>
+        <w:rPr>
+          <w:lang w:val="fr-FR"/>
+        </w:rPr>
         <w:t xml:space="preserve">            "</w:t>
       </w:r>
       <w:proofErr w:type="spellStart"/>
       <w:r>
-        <w:t>OpenStdin</w:t>
-      </w:r>
-      <w:proofErr w:type="spellEnd"/>
-      <w:r>
-        <w:t>": false,</w:t>
-      </w:r>
-    </w:p>
-    <w:p>
-      <w:r>
+        <w:rPr>
+          <w:lang w:val="fr-FR"/>
+        </w:rPr>
+        <w:t>StdinOnce</w:t>
+      </w:r>
+      <w:proofErr w:type="spellEnd"/>
+      <w:proofErr w:type="gramStart"/>
+      <w:r>
+        <w:rPr>
+          <w:lang w:val="fr-FR"/>
+        </w:rPr>
+        <w:t>":</w:t>
+      </w:r>
+      <w:proofErr w:type="gramEnd"/>
+      <w:r>
+        <w:rPr>
+          <w:lang w:val="fr-FR"/>
+        </w:rPr>
+        <w:t xml:space="preserve"> false,</w:t>
+      </w:r>
+    </w:p>
+    <w:p>
+      <w:pPr>
+        <w:rPr>
+          <w:lang w:val="fr-FR"/>
+        </w:rPr>
+      </w:pPr>
+      <w:r>
+        <w:rPr>
+          <w:lang w:val="fr-FR"/>
+        </w:rPr>
         <w:t xml:space="preserve">            "</w:t>
       </w:r>
       <w:proofErr w:type="spellStart"/>
       <w:r>
-        <w:t>StdinOnce</w:t>
-      </w:r>
-      <w:proofErr w:type="spellEnd"/>
-      <w:r>
-        <w:t>": false,</w:t>
-      </w:r>
-    </w:p>
-    <w:p>
-      <w:r>
-        <w:t xml:space="preserve">            "</w:t>
-      </w:r>
-      <w:proofErr w:type="spellStart"/>
-      <w:r>
+        <w:rPr>
+          <w:lang w:val="fr-FR"/>
+        </w:rPr>
         <w:t>Env</w:t>
       </w:r>
       <w:proofErr w:type="spellEnd"/>
-      <w:r>
-        <w:t>": [</w:t>
-      </w:r>
-    </w:p>
-    <w:p>
-      <w:r>
+      <w:proofErr w:type="gramStart"/>
+      <w:r>
+        <w:rPr>
+          <w:lang w:val="fr-FR"/>
+        </w:rPr>
+        <w:t>":</w:t>
+      </w:r>
+      <w:proofErr w:type="gramEnd"/>
+      <w:r>
+        <w:rPr>
+          <w:lang w:val="fr-FR"/>
+        </w:rPr>
+        <w:t xml:space="preserve"> [</w:t>
+      </w:r>
+    </w:p>
+    <w:p>
+      <w:pPr>
+        <w:rPr>
+          <w:lang w:val="fr-FR"/>
+        </w:rPr>
+      </w:pPr>
+      <w:r>
+        <w:rPr>
+          <w:lang w:val="fr-FR"/>
+        </w:rPr>
         <w:t xml:space="preserve">                "PATH=/usr/local/sbin:/usr/local/bin:/usr/sbin:/usr/bin:/sbin:/bin",</w:t>
       </w:r>
     </w:p>
     <w:p>
-      <w:r>
+      <w:pPr>
+        <w:rPr>
+          <w:lang w:val="fr-FR"/>
+        </w:rPr>
+      </w:pPr>
+      <w:r>
+        <w:rPr>
+          <w:lang w:val="fr-FR"/>
+        </w:rPr>
         <w:t xml:space="preserve">                "</w:t>
       </w:r>
       <w:proofErr w:type="spellStart"/>
       <w:r>
+        <w:rPr>
+          <w:lang w:val="fr-FR"/>
+        </w:rPr>
         <w:t>http_proxy</w:t>
       </w:r>
       <w:proofErr w:type="spellEnd"/>
       <w:r>
+        <w:rPr>
+          <w:lang w:val="fr-FR"/>
+        </w:rPr>
         <w:t>=http://proxy:3128",</w:t>
       </w:r>
     </w:p>
     <w:p>
-      <w:r>
+      <w:pPr>
+        <w:rPr>
+          <w:lang w:val="fr-FR"/>
+        </w:rPr>
+      </w:pPr>
+      <w:r>
+        <w:rPr>
+          <w:lang w:val="fr-FR"/>
+        </w:rPr>
         <w:t xml:space="preserve">                "</w:t>
       </w:r>
       <w:proofErr w:type="spellStart"/>
       <w:r>
+        <w:rPr>
+          <w:lang w:val="fr-FR"/>
+        </w:rPr>
         <w:t>https_proxy</w:t>
       </w:r>
       <w:proofErr w:type="spellEnd"/>
       <w:r>
+        <w:rPr>
+          <w:lang w:val="fr-FR"/>
+        </w:rPr>
         <w:t>=http://proxy:3128"</w:t>
       </w:r>
     </w:p>
     <w:p>
-      <w:r>
+      <w:pPr>
+        <w:rPr>
+          <w:lang w:val="fr-FR"/>
+        </w:rPr>
+      </w:pPr>
+      <w:r>
+        <w:rPr>
+          <w:lang w:val="fr-FR"/>
+        </w:rPr>
         <w:t xml:space="preserve">            ],</w:t>
       </w:r>
     </w:p>
     <w:p>
-      <w:r>
-        <w:t xml:space="preserve">            "</w:t>
-      </w:r>
-      <w:proofErr w:type="spellStart"/>
-      <w:r>
-        <w:t>Cmd</w:t>
-      </w:r>
-      <w:proofErr w:type="spellEnd"/>
-      <w:r>
-        <w:t>": [</w:t>
-      </w:r>
-    </w:p>
-    <w:p>
-      <w:r>
-        <w:t xml:space="preserve">                "/bin/</w:t>
-      </w:r>
-      <w:proofErr w:type="spellStart"/>
-      <w:r>
-        <w:t>sh</w:t>
-      </w:r>
-      <w:proofErr w:type="spellEnd"/>
-      <w:r>
-        <w:t>",</w:t>
-      </w:r>
-    </w:p>
-    <w:p>
-      <w:r>
+      <w:pPr>
+        <w:rPr>
+          <w:lang w:val="fr-FR"/>
+        </w:rPr>
+      </w:pPr>
+      <w:r>
+        <w:rPr>
+          <w:lang w:val="fr-FR"/>
+        </w:rPr>
+        <w:t xml:space="preserve">            "Cmd</w:t>
+      </w:r>
+      <w:proofErr w:type="gramStart"/>
+      <w:r>
+        <w:rPr>
+          <w:lang w:val="fr-FR"/>
+        </w:rPr>
+        <w:t>":</w:t>
+      </w:r>
+      <w:proofErr w:type="gramEnd"/>
+      <w:r>
+        <w:rPr>
+          <w:lang w:val="fr-FR"/>
+        </w:rPr>
+        <w:t xml:space="preserve"> [</w:t>
+      </w:r>
+    </w:p>
+    <w:p>
+      <w:pPr>
+        <w:rPr>
+          <w:lang w:val="fr-FR"/>
+        </w:rPr>
+      </w:pPr>
+      <w:r>
+        <w:rPr>
+          <w:lang w:val="fr-FR"/>
+        </w:rPr>
+        <w:t xml:space="preserve">                "/bin/sh",</w:t>
+      </w:r>
+    </w:p>
+    <w:p>
+      <w:pPr>
+        <w:rPr>
+          <w:lang w:val="fr-FR"/>
+        </w:rPr>
+      </w:pPr>
+      <w:r>
+        <w:rPr>
+          <w:lang w:val="fr-FR"/>
+        </w:rPr>
         <w:t xml:space="preserve">                "-c",</w:t>
       </w:r>
     </w:p>
     <w:p>
-      <w:r>
+      <w:pPr>
+        <w:rPr>
+          <w:lang w:val="fr-FR"/>
+        </w:rPr>
+      </w:pPr>
+      <w:r>
+        <w:rPr>
+          <w:lang w:val="fr-FR"/>
+        </w:rPr>
         <w:t xml:space="preserve">                "#(</w:t>
       </w:r>
       <w:proofErr w:type="spellStart"/>
       <w:r>
+        <w:rPr>
+          <w:lang w:val="fr-FR"/>
+        </w:rPr>
         <w:t>nop</w:t>
       </w:r>
       <w:proofErr w:type="spellEnd"/>
       <w:r>
+        <w:rPr>
+          <w:lang w:val="fr-FR"/>
+        </w:rPr>
         <w:t>) ",</w:t>
       </w:r>
     </w:p>
     <w:p>
-      <w:r>
+      <w:pPr>
+        <w:rPr>
+          <w:lang w:val="fr-FR"/>
+        </w:rPr>
+      </w:pPr>
+      <w:r>
+        <w:rPr>
+          <w:lang w:val="fr-FR"/>
+        </w:rPr>
         <w:lastRenderedPageBreak/>
         <w:t xml:space="preserve">                "CMD [\"/bin/</w:t>
       </w:r>
       <w:proofErr w:type="spellStart"/>
       <w:r>
+        <w:rPr>
+          <w:lang w:val="fr-FR"/>
+        </w:rPr>
         <w:t>bash</w:t>
       </w:r>
       <w:proofErr w:type="spellEnd"/>
       <w:r>
+        <w:rPr>
+          <w:lang w:val="fr-FR"/>
+        </w:rPr>
         <w:t>\"]"</w:t>
       </w:r>
     </w:p>
     <w:p>
-      <w:r>
+      <w:pPr>
+        <w:rPr>
+          <w:lang w:val="fr-FR"/>
+        </w:rPr>
+      </w:pPr>
+      <w:r>
+        <w:rPr>
+          <w:lang w:val="fr-FR"/>
+        </w:rPr>
         <w:t xml:space="preserve">            ],</w:t>
       </w:r>
     </w:p>
     <w:p>
-      <w:r>
-        <w:t xml:space="preserve">            "Image": "sha256:1a381e63ec62294b874b93f8799915eab3d6c02181c2cd294dedd32c73319473",</w:t>
-      </w:r>
-    </w:p>
-    <w:p>
-      <w:r>
+      <w:pPr>
+        <w:rPr>
+          <w:lang w:val="fr-FR"/>
+        </w:rPr>
+      </w:pPr>
+      <w:r>
+        <w:rPr>
+          <w:lang w:val="fr-FR"/>
+        </w:rPr>
+        <w:t xml:space="preserve">            "Image</w:t>
+      </w:r>
+      <w:proofErr w:type="gramStart"/>
+      <w:r>
+        <w:rPr>
+          <w:lang w:val="fr-FR"/>
+        </w:rPr>
+        <w:t>":</w:t>
+      </w:r>
+      <w:proofErr w:type="gramEnd"/>
+      <w:r>
+        <w:rPr>
+          <w:lang w:val="fr-FR"/>
+        </w:rPr>
+        <w:t xml:space="preserve"> "sha256:1a381e63ec62294b874b93f8799915eab3d6c02181c2cd294dedd32c73319473",</w:t>
+      </w:r>
+    </w:p>
+    <w:p>
+      <w:pPr>
+        <w:rPr>
+          <w:lang w:val="fr-FR"/>
+        </w:rPr>
+      </w:pPr>
+      <w:r>
+        <w:rPr>
+          <w:lang w:val="fr-FR"/>
+        </w:rPr>
+        <w:t xml:space="preserve">            "Volumes</w:t>
+      </w:r>
+      <w:proofErr w:type="gramStart"/>
+      <w:r>
+        <w:rPr>
+          <w:lang w:val="fr-FR"/>
+        </w:rPr>
+        <w:t>":</w:t>
+      </w:r>
+      <w:proofErr w:type="gramEnd"/>
+      <w:r>
+        <w:rPr>
+          <w:lang w:val="fr-FR"/>
+        </w:rPr>
+        <w:t xml:space="preserve"> </w:t>
+      </w:r>
+      <w:proofErr w:type="spellStart"/>
+      <w:r>
+        <w:rPr>
+          <w:lang w:val="fr-FR"/>
+        </w:rPr>
+        <w:t>null</w:t>
+      </w:r>
+      <w:proofErr w:type="spellEnd"/>
+      <w:r>
+        <w:rPr>
+          <w:lang w:val="fr-FR"/>
+        </w:rPr>
+        <w:t>,</w:t>
+      </w:r>
+    </w:p>
+    <w:p>
+      <w:pPr>
+        <w:rPr>
+          <w:lang w:val="fr-FR"/>
+        </w:rPr>
+      </w:pPr>
+      <w:r>
+        <w:rPr>
+          <w:lang w:val="fr-FR"/>
+        </w:rPr>
         <w:t xml:space="preserve">            "</w:t>
       </w:r>
       <w:proofErr w:type="spellStart"/>
       <w:r>
-        <w:t>Volumes</w:t>
-      </w:r>
-      <w:proofErr w:type="spellEnd"/>
-      <w:r>
-        <w:t xml:space="preserve">": </w:t>
-      </w:r>
-      <w:proofErr w:type="spellStart"/>
-      <w:r>
+        <w:rPr>
+          <w:lang w:val="fr-FR"/>
+        </w:rPr>
+        <w:t>WorkingDir</w:t>
+      </w:r>
+      <w:proofErr w:type="spellEnd"/>
+      <w:proofErr w:type="gramStart"/>
+      <w:r>
+        <w:rPr>
+          <w:lang w:val="fr-FR"/>
+        </w:rPr>
+        <w:t>":</w:t>
+      </w:r>
+      <w:proofErr w:type="gramEnd"/>
+      <w:r>
+        <w:rPr>
+          <w:lang w:val="fr-FR"/>
+        </w:rPr>
+        <w:t xml:space="preserve"> "/</w:t>
+      </w:r>
+      <w:proofErr w:type="spellStart"/>
+      <w:r>
+        <w:rPr>
+          <w:lang w:val="fr-FR"/>
+        </w:rPr>
+        <w:t>work</w:t>
+      </w:r>
+      <w:proofErr w:type="spellEnd"/>
+      <w:r>
+        <w:rPr>
+          <w:lang w:val="fr-FR"/>
+        </w:rPr>
+        <w:t>",</w:t>
+      </w:r>
+    </w:p>
+    <w:p>
+      <w:pPr>
+        <w:rPr>
+          <w:lang w:val="fr-FR"/>
+        </w:rPr>
+      </w:pPr>
+      <w:r>
+        <w:rPr>
+          <w:lang w:val="fr-FR"/>
+        </w:rPr>
+        <w:t xml:space="preserve">            "</w:t>
+      </w:r>
+      <w:proofErr w:type="spellStart"/>
+      <w:r>
+        <w:rPr>
+          <w:lang w:val="fr-FR"/>
+        </w:rPr>
+        <w:t>Entrypoint</w:t>
+      </w:r>
+      <w:proofErr w:type="spellEnd"/>
+      <w:proofErr w:type="gramStart"/>
+      <w:r>
+        <w:rPr>
+          <w:lang w:val="fr-FR"/>
+        </w:rPr>
+        <w:t>":</w:t>
+      </w:r>
+      <w:proofErr w:type="gramEnd"/>
+      <w:r>
+        <w:rPr>
+          <w:lang w:val="fr-FR"/>
+        </w:rPr>
+        <w:t xml:space="preserve"> </w:t>
+      </w:r>
+      <w:proofErr w:type="spellStart"/>
+      <w:r>
+        <w:rPr>
+          <w:lang w:val="fr-FR"/>
+        </w:rPr>
         <w:t>null</w:t>
       </w:r>
       <w:proofErr w:type="spellEnd"/>
       <w:r>
+        <w:rPr>
+          <w:lang w:val="fr-FR"/>
+        </w:rPr>
         <w:t>,</w:t>
       </w:r>
     </w:p>
     <w:p>
-      <w:r>
+      <w:pPr>
+        <w:rPr>
+          <w:lang w:val="fr-FR"/>
+        </w:rPr>
+      </w:pPr>
+      <w:r>
+        <w:rPr>
+          <w:lang w:val="fr-FR"/>
+        </w:rPr>
         <w:t xml:space="preserve">            "</w:t>
       </w:r>
       <w:proofErr w:type="spellStart"/>
       <w:r>
+        <w:rPr>
+          <w:lang w:val="fr-FR"/>
+        </w:rPr>
+        <w:t>OnBuild</w:t>
+      </w:r>
+      <w:proofErr w:type="spellEnd"/>
+      <w:proofErr w:type="gramStart"/>
+      <w:r>
+        <w:rPr>
+          <w:lang w:val="fr-FR"/>
+        </w:rPr>
+        <w:t>":</w:t>
+      </w:r>
+      <w:proofErr w:type="gramEnd"/>
+      <w:r>
+        <w:rPr>
+          <w:lang w:val="fr-FR"/>
+        </w:rPr>
+        <w:t xml:space="preserve"> </w:t>
+      </w:r>
+      <w:proofErr w:type="spellStart"/>
+      <w:r>
+        <w:rPr>
+          <w:lang w:val="fr-FR"/>
+        </w:rPr>
+        <w:t>null</w:t>
+      </w:r>
+      <w:proofErr w:type="spellEnd"/>
+      <w:r>
+        <w:rPr>
+          <w:lang w:val="fr-FR"/>
+        </w:rPr>
+        <w:t>,</w:t>
+      </w:r>
+    </w:p>
+    <w:p>
+      <w:pPr>
+        <w:rPr>
+          <w:lang w:val="fr-FR"/>
+        </w:rPr>
+      </w:pPr>
+      <w:r>
+        <w:rPr>
+          <w:lang w:val="fr-FR"/>
+        </w:rPr>
+        <w:t xml:space="preserve">            "Labels</w:t>
+      </w:r>
+      <w:proofErr w:type="gramStart"/>
+      <w:r>
+        <w:rPr>
+          <w:lang w:val="fr-FR"/>
+        </w:rPr>
+        <w:t>":</w:t>
+      </w:r>
+      <w:proofErr w:type="gramEnd"/>
+      <w:r>
+        <w:rPr>
+          <w:lang w:val="fr-FR"/>
+        </w:rPr>
+        <w:t xml:space="preserve"> {}</w:t>
+      </w:r>
+    </w:p>
+    <w:p>
+      <w:pPr>
+        <w:rPr>
+          <w:lang w:val="fr-FR"/>
+        </w:rPr>
+      </w:pPr>
+      <w:r>
+        <w:rPr>
+          <w:lang w:val="fr-FR"/>
+        </w:rPr>
+        <w:t xml:space="preserve">        },</w:t>
+      </w:r>
+    </w:p>
+    <w:p>
+      <w:pPr>
+        <w:rPr>
+          <w:lang w:val="fr-FR"/>
+        </w:rPr>
+      </w:pPr>
+      <w:r>
+        <w:rPr>
+          <w:lang w:val="fr-FR"/>
+        </w:rPr>
+        <w:t xml:space="preserve">        "</w:t>
+      </w:r>
+      <w:proofErr w:type="spellStart"/>
+      <w:r>
+        <w:rPr>
+          <w:lang w:val="fr-FR"/>
+        </w:rPr>
+        <w:t>DockerVersion</w:t>
+      </w:r>
+      <w:proofErr w:type="spellEnd"/>
+      <w:proofErr w:type="gramStart"/>
+      <w:r>
+        <w:rPr>
+          <w:lang w:val="fr-FR"/>
+        </w:rPr>
+        <w:t>":</w:t>
+      </w:r>
+      <w:proofErr w:type="gramEnd"/>
+      <w:r>
+        <w:rPr>
+          <w:lang w:val="fr-FR"/>
+        </w:rPr>
+        <w:t xml:space="preserve"> "20.10.20",</w:t>
+      </w:r>
+    </w:p>
+    <w:p>
+      <w:pPr>
+        <w:rPr>
+          <w:lang w:val="fr-FR"/>
+        </w:rPr>
+      </w:pPr>
+      <w:r>
+        <w:rPr>
+          <w:lang w:val="fr-FR"/>
+        </w:rPr>
+        <w:t xml:space="preserve">        "</w:t>
+      </w:r>
+      <w:proofErr w:type="spellStart"/>
+      <w:r>
+        <w:rPr>
+          <w:lang w:val="fr-FR"/>
+        </w:rPr>
+        <w:t>Author</w:t>
+      </w:r>
+      <w:proofErr w:type="spellEnd"/>
+      <w:proofErr w:type="gramStart"/>
+      <w:r>
+        <w:rPr>
+          <w:lang w:val="fr-FR"/>
+        </w:rPr>
+        <w:t>":</w:t>
+      </w:r>
+      <w:proofErr w:type="gramEnd"/>
+      <w:r>
+        <w:rPr>
+          <w:lang w:val="fr-FR"/>
+        </w:rPr>
+        <w:t xml:space="preserve"> "",</w:t>
+      </w:r>
+    </w:p>
+    <w:p>
+      <w:pPr>
+        <w:rPr>
+          <w:lang w:val="fr-FR"/>
+        </w:rPr>
+      </w:pPr>
+      <w:r>
+        <w:rPr>
+          <w:lang w:val="fr-FR"/>
+        </w:rPr>
+        <w:t xml:space="preserve">        "Config</w:t>
+      </w:r>
+      <w:proofErr w:type="gramStart"/>
+      <w:r>
+        <w:rPr>
+          <w:lang w:val="fr-FR"/>
+        </w:rPr>
+        <w:t>":</w:t>
+      </w:r>
+      <w:proofErr w:type="gramEnd"/>
+      <w:r>
+        <w:rPr>
+          <w:lang w:val="fr-FR"/>
+        </w:rPr>
+        <w:t xml:space="preserve"> {</w:t>
+      </w:r>
+    </w:p>
+    <w:p>
+      <w:pPr>
+        <w:rPr>
+          <w:lang w:val="fr-FR"/>
+        </w:rPr>
+      </w:pPr>
+      <w:r>
+        <w:rPr>
+          <w:lang w:val="fr-FR"/>
+        </w:rPr>
+        <w:t xml:space="preserve">            "</w:t>
+      </w:r>
+      <w:proofErr w:type="spellStart"/>
+      <w:r>
+        <w:rPr>
+          <w:lang w:val="fr-FR"/>
+        </w:rPr>
+        <w:t>Hostname</w:t>
+      </w:r>
+      <w:proofErr w:type="spellEnd"/>
+      <w:proofErr w:type="gramStart"/>
+      <w:r>
+        <w:rPr>
+          <w:lang w:val="fr-FR"/>
+        </w:rPr>
+        <w:t>":</w:t>
+      </w:r>
+      <w:proofErr w:type="gramEnd"/>
+      <w:r>
+        <w:rPr>
+          <w:lang w:val="fr-FR"/>
+        </w:rPr>
+        <w:t xml:space="preserve"> "",</w:t>
+      </w:r>
+    </w:p>
+    <w:p>
+      <w:pPr>
+        <w:rPr>
+          <w:lang w:val="fr-FR"/>
+        </w:rPr>
+      </w:pPr>
+      <w:r>
+        <w:rPr>
+          <w:lang w:val="fr-FR"/>
+        </w:rPr>
+        <w:t xml:space="preserve">            "</w:t>
+      </w:r>
+      <w:proofErr w:type="spellStart"/>
+      <w:r>
+        <w:rPr>
+          <w:lang w:val="fr-FR"/>
+        </w:rPr>
+        <w:t>Domainname</w:t>
+      </w:r>
+      <w:proofErr w:type="spellEnd"/>
+      <w:proofErr w:type="gramStart"/>
+      <w:r>
+        <w:rPr>
+          <w:lang w:val="fr-FR"/>
+        </w:rPr>
+        <w:t>":</w:t>
+      </w:r>
+      <w:proofErr w:type="gramEnd"/>
+      <w:r>
+        <w:rPr>
+          <w:lang w:val="fr-FR"/>
+        </w:rPr>
+        <w:t xml:space="preserve"> "",</w:t>
+      </w:r>
+    </w:p>
+    <w:p>
+      <w:pPr>
+        <w:rPr>
+          <w:lang w:val="fr-FR"/>
+        </w:rPr>
+      </w:pPr>
+      <w:r>
+        <w:rPr>
+          <w:lang w:val="fr-FR"/>
+        </w:rPr>
+        <w:t xml:space="preserve">            "User</w:t>
+      </w:r>
+      <w:proofErr w:type="gramStart"/>
+      <w:r>
+        <w:rPr>
+          <w:lang w:val="fr-FR"/>
+        </w:rPr>
+        <w:t>":</w:t>
+      </w:r>
+      <w:proofErr w:type="gramEnd"/>
+      <w:r>
+        <w:rPr>
+          <w:lang w:val="fr-FR"/>
+        </w:rPr>
+        <w:t xml:space="preserve"> "",</w:t>
+      </w:r>
+    </w:p>
+    <w:p>
+      <w:pPr>
+        <w:rPr>
+          <w:lang w:val="fr-FR"/>
+        </w:rPr>
+      </w:pPr>
+      <w:r>
+        <w:rPr>
+          <w:lang w:val="fr-FR"/>
+        </w:rPr>
+        <w:t xml:space="preserve">            "</w:t>
+      </w:r>
+      <w:proofErr w:type="spellStart"/>
+      <w:r>
+        <w:rPr>
+          <w:lang w:val="fr-FR"/>
+        </w:rPr>
+        <w:t>AttachStdin</w:t>
+      </w:r>
+      <w:proofErr w:type="spellEnd"/>
+      <w:proofErr w:type="gramStart"/>
+      <w:r>
+        <w:rPr>
+          <w:lang w:val="fr-FR"/>
+        </w:rPr>
+        <w:t>":</w:t>
+      </w:r>
+      <w:proofErr w:type="gramEnd"/>
+      <w:r>
+        <w:rPr>
+          <w:lang w:val="fr-FR"/>
+        </w:rPr>
+        <w:t xml:space="preserve"> false,</w:t>
+      </w:r>
+    </w:p>
+    <w:p>
+      <w:pPr>
+        <w:rPr>
+          <w:lang w:val="fr-FR"/>
+        </w:rPr>
+      </w:pPr>
+      <w:r>
+        <w:rPr>
+          <w:lang w:val="fr-FR"/>
+        </w:rPr>
+        <w:t xml:space="preserve">            "</w:t>
+      </w:r>
+      <w:proofErr w:type="spellStart"/>
+      <w:r>
+        <w:rPr>
+          <w:lang w:val="fr-FR"/>
+        </w:rPr>
+        <w:t>AttachStdout</w:t>
+      </w:r>
+      <w:proofErr w:type="spellEnd"/>
+      <w:proofErr w:type="gramStart"/>
+      <w:r>
+        <w:rPr>
+          <w:lang w:val="fr-FR"/>
+        </w:rPr>
+        <w:t>":</w:t>
+      </w:r>
+      <w:proofErr w:type="gramEnd"/>
+      <w:r>
+        <w:rPr>
+          <w:lang w:val="fr-FR"/>
+        </w:rPr>
+        <w:t xml:space="preserve"> false,</w:t>
+      </w:r>
+    </w:p>
+    <w:p>
+      <w:pPr>
+        <w:rPr>
+          <w:lang w:val="fr-FR"/>
+        </w:rPr>
+      </w:pPr>
+      <w:r>
+        <w:rPr>
+          <w:lang w:val="fr-FR"/>
+        </w:rPr>
+        <w:t xml:space="preserve">            "</w:t>
+      </w:r>
+      <w:proofErr w:type="spellStart"/>
+      <w:r>
+        <w:rPr>
+          <w:lang w:val="fr-FR"/>
+        </w:rPr>
+        <w:t>AttachStderr</w:t>
+      </w:r>
+      <w:proofErr w:type="spellEnd"/>
+      <w:proofErr w:type="gramStart"/>
+      <w:r>
+        <w:rPr>
+          <w:lang w:val="fr-FR"/>
+        </w:rPr>
+        <w:t>":</w:t>
+      </w:r>
+      <w:proofErr w:type="gramEnd"/>
+      <w:r>
+        <w:rPr>
+          <w:lang w:val="fr-FR"/>
+        </w:rPr>
+        <w:t xml:space="preserve"> false,</w:t>
+      </w:r>
+    </w:p>
+    <w:p>
+      <w:pPr>
+        <w:rPr>
+          <w:lang w:val="fr-FR"/>
+        </w:rPr>
+      </w:pPr>
+      <w:r>
+        <w:rPr>
+          <w:lang w:val="fr-FR"/>
+        </w:rPr>
+        <w:t xml:space="preserve">            "Tty</w:t>
+      </w:r>
+      <w:proofErr w:type="gramStart"/>
+      <w:r>
+        <w:rPr>
+          <w:lang w:val="fr-FR"/>
+        </w:rPr>
+        <w:t>":</w:t>
+      </w:r>
+      <w:proofErr w:type="gramEnd"/>
+      <w:r>
+        <w:rPr>
+          <w:lang w:val="fr-FR"/>
+        </w:rPr>
+        <w:t xml:space="preserve"> false,</w:t>
+      </w:r>
+    </w:p>
+    <w:p>
+      <w:pPr>
+        <w:rPr>
+          <w:lang w:val="fr-FR"/>
+        </w:rPr>
+      </w:pPr>
+      <w:r>
+        <w:rPr>
+          <w:lang w:val="fr-FR"/>
+        </w:rPr>
+        <w:t xml:space="preserve">            "</w:t>
+      </w:r>
+      <w:proofErr w:type="spellStart"/>
+      <w:r>
+        <w:rPr>
+          <w:lang w:val="fr-FR"/>
+        </w:rPr>
+        <w:t>OpenStdin</w:t>
+      </w:r>
+      <w:proofErr w:type="spellEnd"/>
+      <w:proofErr w:type="gramStart"/>
+      <w:r>
+        <w:rPr>
+          <w:lang w:val="fr-FR"/>
+        </w:rPr>
+        <w:t>":</w:t>
+      </w:r>
+      <w:proofErr w:type="gramEnd"/>
+      <w:r>
+        <w:rPr>
+          <w:lang w:val="fr-FR"/>
+        </w:rPr>
+        <w:t xml:space="preserve"> false,</w:t>
+      </w:r>
+    </w:p>
+    <w:p>
+      <w:pPr>
+        <w:rPr>
+          <w:lang w:val="fr-FR"/>
+        </w:rPr>
+      </w:pPr>
+      <w:r>
+        <w:rPr>
+          <w:lang w:val="fr-FR"/>
+        </w:rPr>
+        <w:t xml:space="preserve">            "</w:t>
+      </w:r>
+      <w:proofErr w:type="spellStart"/>
+      <w:r>
+        <w:rPr>
+          <w:lang w:val="fr-FR"/>
+        </w:rPr>
+        <w:t>StdinOnce</w:t>
+      </w:r>
+      <w:proofErr w:type="spellEnd"/>
+      <w:proofErr w:type="gramStart"/>
+      <w:r>
+        <w:rPr>
+          <w:lang w:val="fr-FR"/>
+        </w:rPr>
+        <w:t>":</w:t>
+      </w:r>
+      <w:proofErr w:type="gramEnd"/>
+      <w:r>
+        <w:rPr>
+          <w:lang w:val="fr-FR"/>
+        </w:rPr>
+        <w:t xml:space="preserve"> false,</w:t>
+      </w:r>
+    </w:p>
+    <w:p>
+      <w:pPr>
+        <w:rPr>
+          <w:lang w:val="fr-FR"/>
+        </w:rPr>
+      </w:pPr>
+      <w:r>
+        <w:rPr>
+          <w:lang w:val="fr-FR"/>
+        </w:rPr>
+        <w:t xml:space="preserve">            "</w:t>
+      </w:r>
+      <w:proofErr w:type="spellStart"/>
+      <w:r>
+        <w:rPr>
+          <w:lang w:val="fr-FR"/>
+        </w:rPr>
+        <w:t>Env</w:t>
+      </w:r>
+      <w:proofErr w:type="spellEnd"/>
+      <w:proofErr w:type="gramStart"/>
+      <w:r>
+        <w:rPr>
+          <w:lang w:val="fr-FR"/>
+        </w:rPr>
+        <w:t>":</w:t>
+      </w:r>
+      <w:proofErr w:type="gramEnd"/>
+      <w:r>
+        <w:rPr>
+          <w:lang w:val="fr-FR"/>
+        </w:rPr>
+        <w:t xml:space="preserve"> [</w:t>
+      </w:r>
+    </w:p>
+    <w:p>
+      <w:pPr>
+        <w:rPr>
+          <w:lang w:val="fr-FR"/>
+        </w:rPr>
+      </w:pPr>
+      <w:r>
+        <w:rPr>
+          <w:lang w:val="fr-FR"/>
+        </w:rPr>
+        <w:t xml:space="preserve">                "PATH=/usr/local/sbin:/usr/local/bin:/usr/sbin:/usr/bin:/sbin:/bin",</w:t>
+      </w:r>
+    </w:p>
+    <w:p>
+      <w:pPr>
+        <w:rPr>
+          <w:lang w:val="fr-FR"/>
+        </w:rPr>
+      </w:pPr>
+      <w:r>
+        <w:rPr>
+          <w:lang w:val="fr-FR"/>
+        </w:rPr>
+        <w:t xml:space="preserve">                "</w:t>
+      </w:r>
+      <w:proofErr w:type="spellStart"/>
+      <w:r>
+        <w:rPr>
+          <w:lang w:val="fr-FR"/>
+        </w:rPr>
+        <w:t>http_proxy</w:t>
+      </w:r>
+      <w:proofErr w:type="spellEnd"/>
+      <w:r>
+        <w:rPr>
+          <w:lang w:val="fr-FR"/>
+        </w:rPr>
+        <w:t>=http://proxy:3128",</w:t>
+      </w:r>
+    </w:p>
+    <w:p>
+      <w:pPr>
+        <w:rPr>
+          <w:lang w:val="fr-FR"/>
+        </w:rPr>
+      </w:pPr>
+      <w:r>
+        <w:rPr>
+          <w:lang w:val="fr-FR"/>
+        </w:rPr>
+        <w:t xml:space="preserve">                "</w:t>
+      </w:r>
+      <w:proofErr w:type="spellStart"/>
+      <w:r>
+        <w:rPr>
+          <w:lang w:val="fr-FR"/>
+        </w:rPr>
+        <w:t>https_proxy</w:t>
+      </w:r>
+      <w:proofErr w:type="spellEnd"/>
+      <w:r>
+        <w:rPr>
+          <w:lang w:val="fr-FR"/>
+        </w:rPr>
+        <w:t>=http://proxy:3128"</w:t>
+      </w:r>
+    </w:p>
+    <w:p>
+      <w:pPr>
+        <w:rPr>
+          <w:lang w:val="fr-FR"/>
+        </w:rPr>
+      </w:pPr>
+      <w:r>
+        <w:rPr>
+          <w:lang w:val="fr-FR"/>
+        </w:rPr>
+        <w:t xml:space="preserve">            ],</w:t>
+      </w:r>
+    </w:p>
+    <w:p>
+      <w:pPr>
+        <w:rPr>
+          <w:lang w:val="fr-FR"/>
+        </w:rPr>
+      </w:pPr>
+      <w:r>
+        <w:rPr>
+          <w:lang w:val="fr-FR"/>
+        </w:rPr>
+        <w:t xml:space="preserve">            "Cmd</w:t>
+      </w:r>
+      <w:proofErr w:type="gramStart"/>
+      <w:r>
+        <w:rPr>
+          <w:lang w:val="fr-FR"/>
+        </w:rPr>
+        <w:t>":</w:t>
+      </w:r>
+      <w:proofErr w:type="gramEnd"/>
+      <w:r>
+        <w:rPr>
+          <w:lang w:val="fr-FR"/>
+        </w:rPr>
+        <w:t xml:space="preserve"> [</w:t>
+      </w:r>
+    </w:p>
+    <w:p>
+      <w:pPr>
+        <w:rPr>
+          <w:lang w:val="fr-FR"/>
+        </w:rPr>
+      </w:pPr>
+      <w:r>
+        <w:rPr>
+          <w:lang w:val="fr-FR"/>
+        </w:rPr>
+        <w:t xml:space="preserve">                "/bin/</w:t>
+      </w:r>
+      <w:proofErr w:type="spellStart"/>
+      <w:r>
+        <w:rPr>
+          <w:lang w:val="fr-FR"/>
+        </w:rPr>
+        <w:t>bash</w:t>
+      </w:r>
+      <w:proofErr w:type="spellEnd"/>
+      <w:r>
+        <w:rPr>
+          <w:lang w:val="fr-FR"/>
+        </w:rPr>
+        <w:t>"</w:t>
+      </w:r>
+    </w:p>
+    <w:p>
+      <w:pPr>
+        <w:rPr>
+          <w:lang w:val="fr-FR"/>
+        </w:rPr>
+      </w:pPr>
+      <w:r>
+        <w:rPr>
+          <w:lang w:val="fr-FR"/>
+        </w:rPr>
+        <w:t xml:space="preserve">            ],</w:t>
+      </w:r>
+    </w:p>
+    <w:p>
+      <w:pPr>
+        <w:rPr>
+          <w:lang w:val="fr-FR"/>
+        </w:rPr>
+      </w:pPr>
+      <w:r>
+        <w:rPr>
+          <w:lang w:val="fr-FR"/>
+        </w:rPr>
+        <w:t xml:space="preserve">            "Image</w:t>
+      </w:r>
+      <w:proofErr w:type="gramStart"/>
+      <w:r>
+        <w:rPr>
+          <w:lang w:val="fr-FR"/>
+        </w:rPr>
+        <w:t>":</w:t>
+      </w:r>
+      <w:proofErr w:type="gramEnd"/>
+      <w:r>
+        <w:rPr>
+          <w:lang w:val="fr-FR"/>
+        </w:rPr>
+        <w:t xml:space="preserve"> "sha256:1a381e63ec62294b874b93f8799915eab3d6c02181c2cd294dedd32c73319473",</w:t>
+      </w:r>
+    </w:p>
+    <w:p>
+      <w:pPr>
+        <w:rPr>
+          <w:lang w:val="fr-FR"/>
+        </w:rPr>
+      </w:pPr>
+      <w:r>
+        <w:rPr>
+          <w:lang w:val="fr-FR"/>
+        </w:rPr>
+        <w:t xml:space="preserve">            "Volumes</w:t>
+      </w:r>
+      <w:proofErr w:type="gramStart"/>
+      <w:r>
+        <w:rPr>
+          <w:lang w:val="fr-FR"/>
+        </w:rPr>
+        <w:t>":</w:t>
+      </w:r>
+      <w:proofErr w:type="gramEnd"/>
+      <w:r>
+        <w:rPr>
+          <w:lang w:val="fr-FR"/>
+        </w:rPr>
+        <w:t xml:space="preserve"> </w:t>
+      </w:r>
+      <w:proofErr w:type="spellStart"/>
+      <w:r>
+        <w:rPr>
+          <w:lang w:val="fr-FR"/>
+        </w:rPr>
+        <w:t>null</w:t>
+      </w:r>
+      <w:proofErr w:type="spellEnd"/>
+      <w:r>
+        <w:rPr>
+          <w:lang w:val="fr-FR"/>
+        </w:rPr>
+        <w:t>,</w:t>
+      </w:r>
+    </w:p>
+    <w:p>
+      <w:pPr>
+        <w:rPr>
+          <w:lang w:val="fr-FR"/>
+        </w:rPr>
+      </w:pPr>
+      <w:r>
+        <w:rPr>
+          <w:lang w:val="fr-FR"/>
+        </w:rPr>
+        <w:t xml:space="preserve">            "</w:t>
+      </w:r>
+      <w:proofErr w:type="spellStart"/>
+      <w:r>
+        <w:rPr>
+          <w:lang w:val="fr-FR"/>
+        </w:rPr>
         <w:t>WorkingDir</w:t>
       </w:r>
       <w:proofErr w:type="spellEnd"/>
-      <w:r>
-        <w:t>": "/work",</w:t>
-      </w:r>
-    </w:p>
-    <w:p>
-      <w:r>
-        <w:t xml:space="preserve">            "</w:t>
-      </w:r>
-      <w:proofErr w:type="spellStart"/>
-      <w:r>
-        <w:t>Entrypoint</w:t>
-      </w:r>
-      <w:proofErr w:type="spellEnd"/>
-      <w:r>
-        <w:t xml:space="preserve">": </w:t>
-      </w:r>
-      <w:proofErr w:type="spellStart"/>
-      <w:r>
-        <w:t>null</w:t>
-      </w:r>
-      <w:proofErr w:type="spellEnd"/>
-      <w:r>
-        <w:t>,</w:t>
-      </w:r>
-    </w:p>
-    <w:p>
-      <w:r>
-        <w:t xml:space="preserve">            "</w:t>
-      </w:r>
-      <w:proofErr w:type="spellStart"/>
-      <w:r>
-        <w:t>OnBuild</w:t>
-      </w:r>
-      <w:proofErr w:type="spellEnd"/>
-      <w:r>
-        <w:t xml:space="preserve">": </w:t>
-      </w:r>
-      <w:proofErr w:type="spellStart"/>
-      <w:r>
-        <w:t>null</w:t>
-      </w:r>
-      <w:proofErr w:type="spellEnd"/>
-      <w:r>
-        <w:t>,</w:t>
-      </w:r>
-    </w:p>
-    <w:p>
-      <w:r>
-        <w:t xml:space="preserve">            "Labels": {}</w:t>
-      </w:r>
-    </w:p>
-    <w:p>
-      <w:r>
-        <w:t xml:space="preserve">        },</w:t>
-      </w:r>
-    </w:p>
-    <w:p>
-      <w:r>
-        <w:t xml:space="preserve">        "</w:t>
-      </w:r>
-      <w:proofErr w:type="spellStart"/>
-      <w:r>
-        <w:t>DockerVersion</w:t>
-      </w:r>
-      <w:proofErr w:type="spellEnd"/>
-      <w:r>
-        <w:t>": "20.10.20",</w:t>
-      </w:r>
-    </w:p>
-    <w:p>
-      <w:r>
-        <w:t xml:space="preserve">        "Author": "",</w:t>
-      </w:r>
-    </w:p>
-    <w:p>
-      <w:r>
-        <w:t xml:space="preserve">        "</w:t>
-      </w:r>
-      <w:proofErr w:type="spellStart"/>
-      <w:r>
-        <w:t>Config</w:t>
-      </w:r>
-      <w:proofErr w:type="spellEnd"/>
-      <w:r>
-        <w:t>": {</w:t>
-      </w:r>
-    </w:p>
-    <w:p>
-      <w:r>
-        <w:t xml:space="preserve">            "</w:t>
-      </w:r>
-      <w:proofErr w:type="spellStart"/>
-      <w:r>
-        <w:t>Hostname</w:t>
-      </w:r>
-      <w:proofErr w:type="spellEnd"/>
-      <w:r>
-        <w:t>": "",</w:t>
-      </w:r>
-    </w:p>
-    <w:p>
-      <w:r>
-        <w:t xml:space="preserve">            "</w:t>
-      </w:r>
-      <w:proofErr w:type="spellStart"/>
-      <w:r>
-        <w:t>Domainname</w:t>
-      </w:r>
-      <w:proofErr w:type="spellEnd"/>
-      <w:r>
-        <w:t>": "",</w:t>
-      </w:r>
-    </w:p>
-    <w:p>
-      <w:r>
-        <w:t xml:space="preserve">            "User": "",</w:t>
-      </w:r>
-    </w:p>
-    <w:p>
-      <w:r>
-        <w:t xml:space="preserve">            "</w:t>
-      </w:r>
-      <w:proofErr w:type="spellStart"/>
-      <w:r>
-        <w:t>AttachStdin</w:t>
-      </w:r>
-      <w:proofErr w:type="spellEnd"/>
-      <w:r>
-        <w:t>": false,</w:t>
-      </w:r>
-    </w:p>
-    <w:p>
-      <w:r>
-        <w:t xml:space="preserve">            "</w:t>
-      </w:r>
-      <w:proofErr w:type="spellStart"/>
-      <w:r>
-        <w:t>AttachStdout</w:t>
-      </w:r>
-      <w:proofErr w:type="spellEnd"/>
-      <w:r>
-        <w:t>": false,</w:t>
-      </w:r>
-    </w:p>
-    <w:p>
-      <w:r>
-        <w:t xml:space="preserve">            "</w:t>
-      </w:r>
-      <w:proofErr w:type="spellStart"/>
-      <w:r>
-        <w:t>AttachStderr</w:t>
-      </w:r>
-      <w:proofErr w:type="spellEnd"/>
-      <w:r>
-        <w:t>": false,</w:t>
-      </w:r>
-    </w:p>
-    <w:p>
-      <w:r>
-        <w:t xml:space="preserve">            "</w:t>
-      </w:r>
-      <w:proofErr w:type="spellStart"/>
-      <w:r>
-        <w:t>Tty</w:t>
-      </w:r>
-      <w:proofErr w:type="spellEnd"/>
-      <w:r>
-        <w:t>": false,</w:t>
-      </w:r>
-    </w:p>
-    <w:p>
-      <w:r>
-        <w:t xml:space="preserve">            "</w:t>
-      </w:r>
-      <w:proofErr w:type="spellStart"/>
-      <w:r>
-        <w:t>OpenStdin</w:t>
-      </w:r>
-      <w:proofErr w:type="spellEnd"/>
-      <w:r>
-        <w:t>": false,</w:t>
-      </w:r>
-    </w:p>
-    <w:p>
-      <w:r>
-        <w:t xml:space="preserve">            "</w:t>
-      </w:r>
-      <w:proofErr w:type="spellStart"/>
-      <w:r>
-        <w:t>StdinOnce</w:t>
-      </w:r>
-      <w:proofErr w:type="spellEnd"/>
-      <w:r>
-        <w:t>": false,</w:t>
-      </w:r>
-    </w:p>
-    <w:p>
-      <w:r>
-        <w:t xml:space="preserve">            "</w:t>
-      </w:r>
-      <w:proofErr w:type="spellStart"/>
-      <w:r>
-        <w:t>Env</w:t>
-      </w:r>
-      <w:proofErr w:type="spellEnd"/>
-      <w:r>
-        <w:t>": [</w:t>
-      </w:r>
-    </w:p>
-    <w:p>
-      <w:r>
-        <w:t xml:space="preserve">                "PATH=/usr/local/sbin:/usr/local/bin:/usr/sbin:/usr/bin:/sbin:/bin",</w:t>
-      </w:r>
-    </w:p>
-    <w:p>
-      <w:r>
-        <w:t xml:space="preserve">                "</w:t>
-      </w:r>
-      <w:proofErr w:type="spellStart"/>
-      <w:r>
-        <w:t>http_proxy</w:t>
-      </w:r>
-      <w:proofErr w:type="spellEnd"/>
-      <w:r>
-        <w:t>=http://proxy:3128",</w:t>
-      </w:r>
-    </w:p>
-    <w:p>
-      <w:r>
-        <w:t xml:space="preserve">                "</w:t>
-      </w:r>
-      <w:proofErr w:type="spellStart"/>
-      <w:r>
-        <w:t>https_proxy</w:t>
-      </w:r>
-      <w:proofErr w:type="spellEnd"/>
-      <w:r>
-        <w:t>=http://proxy:3128"</w:t>
-      </w:r>
-    </w:p>
-    <w:p>
-      <w:r>
-        <w:t xml:space="preserve">            ],</w:t>
-      </w:r>
-    </w:p>
-    <w:p>
-      <w:r>
-        <w:t xml:space="preserve">            "</w:t>
-      </w:r>
-      <w:proofErr w:type="spellStart"/>
-      <w:r>
-        <w:t>Cmd</w:t>
-      </w:r>
-      <w:proofErr w:type="spellEnd"/>
-      <w:r>
-        <w:t>": [</w:t>
-      </w:r>
-    </w:p>
-    <w:p>
-      <w:r>
-        <w:t xml:space="preserve">                "/bin/</w:t>
-      </w:r>
-      <w:proofErr w:type="spellStart"/>
-      <w:r>
-        <w:t>bash</w:t>
-      </w:r>
-      <w:proofErr w:type="spellEnd"/>
-      <w:r>
-        <w:t>"</w:t>
-      </w:r>
-    </w:p>
-    <w:p>
-      <w:r>
-        <w:t xml:space="preserve">            ],</w:t>
-      </w:r>
-    </w:p>
-    <w:p>
-      <w:r>
-        <w:t xml:space="preserve">            "Image": "sha256:1a381e63ec62294b874b93f8799915eab3d6c02181c2cd294dedd32c73319473",</w:t>
-      </w:r>
-    </w:p>
-    <w:p>
-      <w:r>
-        <w:t xml:space="preserve">            "</w:t>
-      </w:r>
-      <w:proofErr w:type="spellStart"/>
-      <w:r>
-        <w:t>Volumes</w:t>
-      </w:r>
-      <w:proofErr w:type="spellEnd"/>
-      <w:r>
-        <w:t xml:space="preserve">": </w:t>
-      </w:r>
-      <w:proofErr w:type="spellStart"/>
-      <w:r>
-        <w:t>null</w:t>
-      </w:r>
-      <w:proofErr w:type="spellEnd"/>
-      <w:r>
-        <w:t>,</w:t>
-      </w:r>
-    </w:p>
-    <w:p>
-      <w:r>
-        <w:t xml:space="preserve">            "</w:t>
-      </w:r>
-      <w:proofErr w:type="spellStart"/>
-      <w:r>
-        <w:t>WorkingDir</w:t>
-      </w:r>
-      <w:proofErr w:type="spellEnd"/>
-      <w:r>
-        <w:t>": "/work",</w:t>
-      </w:r>
-    </w:p>
-    <w:p>
-      <w:r>
+      <w:proofErr w:type="gramStart"/>
+      <w:r>
+        <w:rPr>
+          <w:lang w:val="fr-FR"/>
+        </w:rPr>
+        <w:t>":</w:t>
+      </w:r>
+      <w:proofErr w:type="gramEnd"/>
+      <w:r>
+        <w:rPr>
+          <w:lang w:val="fr-FR"/>
+        </w:rPr>
+        <w:t xml:space="preserve"> "/</w:t>
+      </w:r>
+      <w:proofErr w:type="spellStart"/>
+      <w:r>
+        <w:rPr>
+          <w:lang w:val="fr-FR"/>
+        </w:rPr>
+        <w:t>work</w:t>
+      </w:r>
+      <w:proofErr w:type="spellEnd"/>
+      <w:r>
+        <w:rPr>
+          <w:lang w:val="fr-FR"/>
+        </w:rPr>
+        <w:t>",</w:t>
+      </w:r>
+    </w:p>
+    <w:p>
+      <w:pPr>
+        <w:rPr>
+          <w:lang w:val="fr-FR"/>
+        </w:rPr>
+      </w:pPr>
+      <w:r>
+        <w:rPr>
+          <w:lang w:val="fr-FR"/>
+        </w:rPr>
         <w:lastRenderedPageBreak/>
         <w:t xml:space="preserve">            "</w:t>
       </w:r>
       <w:proofErr w:type="spellStart"/>
       <w:r>
+        <w:rPr>
+          <w:lang w:val="fr-FR"/>
+        </w:rPr>
         <w:t>Entrypoint</w:t>
       </w:r>
       <w:proofErr w:type="spellEnd"/>
-      <w:r>
-        <w:t xml:space="preserve">": </w:t>
-      </w:r>
-      <w:proofErr w:type="spellStart"/>
-      <w:r>
+      <w:proofErr w:type="gramStart"/>
+      <w:r>
+        <w:rPr>
+          <w:lang w:val="fr-FR"/>
+        </w:rPr>
+        <w:t>":</w:t>
+      </w:r>
+      <w:proofErr w:type="gramEnd"/>
+      <w:r>
+        <w:rPr>
+          <w:lang w:val="fr-FR"/>
+        </w:rPr>
+        <w:t xml:space="preserve"> </w:t>
+      </w:r>
+      <w:proofErr w:type="spellStart"/>
+      <w:r>
+        <w:rPr>
+          <w:lang w:val="fr-FR"/>
+        </w:rPr>
         <w:t>null</w:t>
       </w:r>
       <w:proofErr w:type="spellEnd"/>
       <w:r>
+        <w:rPr>
+          <w:lang w:val="fr-FR"/>
+        </w:rPr>
         <w:t>,</w:t>
       </w:r>
     </w:p>
     <w:p>
-      <w:r>
+      <w:pPr>
+        <w:rPr>
+          <w:lang w:val="fr-FR"/>
+        </w:rPr>
+      </w:pPr>
+      <w:r>
+        <w:rPr>
+          <w:lang w:val="fr-FR"/>
+        </w:rPr>
         <w:t xml:space="preserve">            "</w:t>
       </w:r>
       <w:proofErr w:type="spellStart"/>
       <w:r>
+        <w:rPr>
+          <w:lang w:val="fr-FR"/>
+        </w:rPr>
         <w:t>OnBuild</w:t>
       </w:r>
       <w:proofErr w:type="spellEnd"/>
-      <w:r>
-        <w:t xml:space="preserve">": </w:t>
-      </w:r>
-      <w:proofErr w:type="spellStart"/>
-      <w:r>
+      <w:proofErr w:type="gramStart"/>
+      <w:r>
+        <w:rPr>
+          <w:lang w:val="fr-FR"/>
+        </w:rPr>
+        <w:t>":</w:t>
+      </w:r>
+      <w:proofErr w:type="gramEnd"/>
+      <w:r>
+        <w:rPr>
+          <w:lang w:val="fr-FR"/>
+        </w:rPr>
+        <w:t xml:space="preserve"> </w:t>
+      </w:r>
+      <w:proofErr w:type="spellStart"/>
+      <w:r>
+        <w:rPr>
+          <w:lang w:val="fr-FR"/>
+        </w:rPr>
         <w:t>null</w:t>
       </w:r>
       <w:proofErr w:type="spellEnd"/>
       <w:r>
+        <w:rPr>
+          <w:lang w:val="fr-FR"/>
+        </w:rPr>
         <w:t>,</w:t>
       </w:r>
     </w:p>
     <w:p>
-      <w:r>
-        <w:t xml:space="preserve">            "Labels": </w:t>
-      </w:r>
-      <w:proofErr w:type="spellStart"/>
-      <w:r>
+      <w:pPr>
+        <w:rPr>
+          <w:lang w:val="fr-FR"/>
+        </w:rPr>
+      </w:pPr>
+      <w:r>
+        <w:rPr>
+          <w:lang w:val="fr-FR"/>
+        </w:rPr>
+        <w:t xml:space="preserve">            "Labels</w:t>
+      </w:r>
+      <w:proofErr w:type="gramStart"/>
+      <w:r>
+        <w:rPr>
+          <w:lang w:val="fr-FR"/>
+        </w:rPr>
+        <w:t>":</w:t>
+      </w:r>
+      <w:proofErr w:type="gramEnd"/>
+      <w:r>
+        <w:rPr>
+          <w:lang w:val="fr-FR"/>
+        </w:rPr>
+        <w:t xml:space="preserve"> </w:t>
+      </w:r>
+      <w:proofErr w:type="spellStart"/>
+      <w:r>
+        <w:rPr>
+          <w:lang w:val="fr-FR"/>
+        </w:rPr>
         <w:t>null</w:t>
       </w:r>
       <w:proofErr w:type="spellEnd"/>
     </w:p>
     <w:p>
-      <w:r>
+      <w:pPr>
+        <w:rPr>
+          <w:lang w:val="fr-FR"/>
+        </w:rPr>
+      </w:pPr>
+      <w:r>
+        <w:rPr>
+          <w:lang w:val="fr-FR"/>
+        </w:rPr>
         <w:t xml:space="preserve">        },</w:t>
       </w:r>
     </w:p>
     <w:p>
-      <w:r>
-        <w:t xml:space="preserve">        "Architecture": "amd64",</w:t>
-      </w:r>
-    </w:p>
-    <w:p>
-      <w:r>
-        <w:t xml:space="preserve">        "Os": "</w:t>
-      </w:r>
-      <w:proofErr w:type="spellStart"/>
-      <w:r>
-        <w:t>linux</w:t>
-      </w:r>
-      <w:proofErr w:type="spellEnd"/>
-      <w:r>
+      <w:pPr>
+        <w:rPr>
+          <w:lang w:val="fr-FR"/>
+        </w:rPr>
+      </w:pPr>
+      <w:r>
+        <w:rPr>
+          <w:lang w:val="fr-FR"/>
+        </w:rPr>
+        <w:t xml:space="preserve">        "Architecture</w:t>
+      </w:r>
+      <w:proofErr w:type="gramStart"/>
+      <w:r>
+        <w:rPr>
+          <w:lang w:val="fr-FR"/>
+        </w:rPr>
+        <w:t>":</w:t>
+      </w:r>
+      <w:proofErr w:type="gramEnd"/>
+      <w:r>
+        <w:rPr>
+          <w:lang w:val="fr-FR"/>
+        </w:rPr>
+        <w:t xml:space="preserve"> "amd64",</w:t>
+      </w:r>
+    </w:p>
+    <w:p>
+      <w:pPr>
+        <w:rPr>
+          <w:lang w:val="fr-FR"/>
+        </w:rPr>
+      </w:pPr>
+      <w:r>
+        <w:rPr>
+          <w:lang w:val="fr-FR"/>
+        </w:rPr>
+        <w:t xml:space="preserve">        "Os</w:t>
+      </w:r>
+      <w:proofErr w:type="gramStart"/>
+      <w:r>
+        <w:rPr>
+          <w:lang w:val="fr-FR"/>
+        </w:rPr>
+        <w:t>":</w:t>
+      </w:r>
+      <w:proofErr w:type="gramEnd"/>
+      <w:r>
+        <w:rPr>
+          <w:lang w:val="fr-FR"/>
+        </w:rPr>
+        <w:t xml:space="preserve"> "linux",</w:t>
+      </w:r>
+    </w:p>
+    <w:p>
+      <w:pPr>
+        <w:rPr>
+          <w:lang w:val="fr-FR"/>
+        </w:rPr>
+      </w:pPr>
+      <w:r>
+        <w:rPr>
+          <w:lang w:val="fr-FR"/>
+        </w:rPr>
+        <w:t xml:space="preserve">        "Size</w:t>
+      </w:r>
+      <w:proofErr w:type="gramStart"/>
+      <w:r>
+        <w:rPr>
+          <w:lang w:val="fr-FR"/>
+        </w:rPr>
+        <w:t>":</w:t>
+      </w:r>
+      <w:proofErr w:type="gramEnd"/>
+      <w:r>
+        <w:rPr>
+          <w:lang w:val="fr-FR"/>
+        </w:rPr>
+        <w:t xml:space="preserve"> 52487651,</w:t>
+      </w:r>
+    </w:p>
+    <w:p>
+      <w:pPr>
+        <w:rPr>
+          <w:lang w:val="fr-FR"/>
+        </w:rPr>
+      </w:pPr>
+      <w:r>
+        <w:rPr>
+          <w:lang w:val="fr-FR"/>
+        </w:rPr>
+        <w:t xml:space="preserve">        "</w:t>
+      </w:r>
+      <w:proofErr w:type="spellStart"/>
+      <w:r>
+        <w:rPr>
+          <w:lang w:val="fr-FR"/>
+        </w:rPr>
+        <w:t>VirtualSize</w:t>
+      </w:r>
+      <w:proofErr w:type="spellEnd"/>
+      <w:proofErr w:type="gramStart"/>
+      <w:r>
+        <w:rPr>
+          <w:lang w:val="fr-FR"/>
+        </w:rPr>
+        <w:t>":</w:t>
+      </w:r>
+      <w:proofErr w:type="gramEnd"/>
+      <w:r>
+        <w:rPr>
+          <w:lang w:val="fr-FR"/>
+        </w:rPr>
+        <w:t xml:space="preserve"> 52487651,</w:t>
+      </w:r>
+    </w:p>
+    <w:p>
+      <w:pPr>
+        <w:rPr>
+          <w:lang w:val="fr-FR"/>
+        </w:rPr>
+      </w:pPr>
+      <w:r>
+        <w:rPr>
+          <w:lang w:val="fr-FR"/>
+        </w:rPr>
+        <w:t xml:space="preserve">        "</w:t>
+      </w:r>
+      <w:proofErr w:type="spellStart"/>
+      <w:r>
+        <w:rPr>
+          <w:lang w:val="fr-FR"/>
+        </w:rPr>
+        <w:t>GraphDriver</w:t>
+      </w:r>
+      <w:proofErr w:type="spellEnd"/>
+      <w:proofErr w:type="gramStart"/>
+      <w:r>
+        <w:rPr>
+          <w:lang w:val="fr-FR"/>
+        </w:rPr>
+        <w:t>":</w:t>
+      </w:r>
+      <w:proofErr w:type="gramEnd"/>
+      <w:r>
+        <w:rPr>
+          <w:lang w:val="fr-FR"/>
+        </w:rPr>
+        <w:t xml:space="preserve"> {</w:t>
+      </w:r>
+    </w:p>
+    <w:p>
+      <w:pPr>
+        <w:rPr>
+          <w:lang w:val="fr-FR"/>
+        </w:rPr>
+      </w:pPr>
+      <w:r>
+        <w:rPr>
+          <w:lang w:val="fr-FR"/>
+        </w:rPr>
+        <w:t xml:space="preserve">            "Data</w:t>
+      </w:r>
+      <w:proofErr w:type="gramStart"/>
+      <w:r>
+        <w:rPr>
+          <w:lang w:val="fr-FR"/>
+        </w:rPr>
+        <w:t>":</w:t>
+      </w:r>
+      <w:proofErr w:type="gramEnd"/>
+      <w:r>
+        <w:rPr>
+          <w:lang w:val="fr-FR"/>
+        </w:rPr>
+        <w:t xml:space="preserve"> {</w:t>
+      </w:r>
+    </w:p>
+    <w:p>
+      <w:pPr>
+        <w:rPr>
+          <w:lang w:val="fr-FR"/>
+        </w:rPr>
+      </w:pPr>
+      <w:r>
+        <w:rPr>
+          <w:lang w:val="fr-FR"/>
+        </w:rPr>
+        <w:t xml:space="preserve">                "</w:t>
+      </w:r>
+      <w:proofErr w:type="spellStart"/>
+      <w:r>
+        <w:rPr>
+          <w:lang w:val="fr-FR"/>
+        </w:rPr>
+        <w:t>LowerDir</w:t>
+      </w:r>
+      <w:proofErr w:type="spellEnd"/>
+      <w:proofErr w:type="gramStart"/>
+      <w:r>
+        <w:rPr>
+          <w:lang w:val="fr-FR"/>
+        </w:rPr>
+        <w:t>":</w:t>
+      </w:r>
+      <w:proofErr w:type="gramEnd"/>
+      <w:r>
+        <w:rPr>
+          <w:lang w:val="fr-FR"/>
+        </w:rPr>
+        <w:t xml:space="preserve"> "/var/lib/docker/overlay2/1f70842b77a0fadd6b581ebbd396df3765e2abdbddc65ddc6d07d69260bec28c/diff:/var/lib/docker/overlay2/c7c72be9a4c8853e8689cf10a73f5af54762b1fb97c6f35668193f69eac32b5d/diff:/var/lib/docker/overlay2/899d42e08beb7e471f3584381d42572e0a7aeb4a55abfd6e7d9d4b6e0f8b19d5/diff:/var/lib/docker/overlay2/339e67ca655d0dc3ae7da08742c44c11e036baf55186e909d3e46fd8652ed4cf/diff:/var/lib/docker/overlay2/c8d755123fdcdf4de4f9f695ce734b7f5c88332f28d9eb6fb1a0ec512c102913/diff",</w:t>
+      </w:r>
+    </w:p>
+    <w:p>
+      <w:r>
+        <w:rPr>
+          <w:lang w:val="fr-FR"/>
+        </w:rPr>
+        <w:t xml:space="preserve">                </w:t>
+      </w:r>
+      <w:r>
+        <w:t>"</w:t>
+      </w:r>
+      <w:proofErr w:type="spellStart"/>
+      <w:r>
+        <w:t>MergedDir</w:t>
+      </w:r>
+      <w:proofErr w:type="spellEnd"/>
+      <w:r>
+        <w:t>": "/var/lib/docker/overlay2/d9576fbfd888d13bd2fda06e5f9dad9a414c65abdfa6173beaacda68554e5979/merged",</w:t>
+      </w:r>
+    </w:p>
+    <w:p>
+      <w:r>
+        <w:t xml:space="preserve">                "</w:t>
+      </w:r>
+      <w:proofErr w:type="spellStart"/>
+      <w:r>
+        <w:t>UpperDir</w:t>
+      </w:r>
+      <w:proofErr w:type="spellEnd"/>
+      <w:r>
+        <w:t>": "/var/lib/docker/overlay2/d9576fbfd888d13bd2fda06e5f9dad9a414c65abdfa6173beaacda68554e5979/diff",</w:t>
+      </w:r>
+    </w:p>
+    <w:p>
+      <w:r>
+        <w:t xml:space="preserve">                "</w:t>
+      </w:r>
+      <w:proofErr w:type="spellStart"/>
+      <w:r>
+        <w:t>WorkDir</w:t>
+      </w:r>
+      <w:proofErr w:type="spellEnd"/>
+      <w:r>
+        <w:t>": "/var/lib/docker/overlay2/d9576fbfd888d13bd2fda06e5f9dad9a414c65abdfa6173beaacda68554e5979/work"</w:t>
+      </w:r>
+    </w:p>
+    <w:p>
+      <w:pPr>
+        <w:rPr>
+          <w:lang w:val="fr-FR"/>
+        </w:rPr>
+      </w:pPr>
+      <w:r>
+        <w:t xml:space="preserve">            </w:t>
+      </w:r>
+      <w:r>
+        <w:rPr>
+          <w:lang w:val="fr-FR"/>
+        </w:rPr>
+        <w:t>},</w:t>
+      </w:r>
+    </w:p>
+    <w:p>
+      <w:pPr>
+        <w:rPr>
+          <w:lang w:val="fr-FR"/>
+        </w:rPr>
+      </w:pPr>
+      <w:r>
+        <w:rPr>
+          <w:lang w:val="fr-FR"/>
+        </w:rPr>
+        <w:t xml:space="preserve">            "Name</w:t>
+      </w:r>
+      <w:proofErr w:type="gramStart"/>
+      <w:r>
+        <w:rPr>
+          <w:lang w:val="fr-FR"/>
+        </w:rPr>
+        <w:t>":</w:t>
+      </w:r>
+      <w:proofErr w:type="gramEnd"/>
+      <w:r>
+        <w:rPr>
+          <w:lang w:val="fr-FR"/>
+        </w:rPr>
+        <w:t xml:space="preserve"> "overlay2"</w:t>
+      </w:r>
+    </w:p>
+    <w:p>
+      <w:pPr>
+        <w:rPr>
+          <w:lang w:val="fr-FR"/>
+        </w:rPr>
+      </w:pPr>
+      <w:r>
+        <w:rPr>
+          <w:lang w:val="fr-FR"/>
+        </w:rPr>
+        <w:t xml:space="preserve">        },</w:t>
+      </w:r>
+    </w:p>
+    <w:p>
+      <w:pPr>
+        <w:rPr>
+          <w:lang w:val="fr-FR"/>
+        </w:rPr>
+      </w:pPr>
+      <w:r>
+        <w:rPr>
+          <w:lang w:val="fr-FR"/>
+        </w:rPr>
+        <w:t xml:space="preserve">        "</w:t>
+      </w:r>
+      <w:proofErr w:type="spellStart"/>
+      <w:r>
+        <w:rPr>
+          <w:lang w:val="fr-FR"/>
+        </w:rPr>
+        <w:t>RootFS</w:t>
+      </w:r>
+      <w:proofErr w:type="spellEnd"/>
+      <w:proofErr w:type="gramStart"/>
+      <w:r>
+        <w:rPr>
+          <w:lang w:val="fr-FR"/>
+        </w:rPr>
+        <w:t>":</w:t>
+      </w:r>
+      <w:proofErr w:type="gramEnd"/>
+      <w:r>
+        <w:rPr>
+          <w:lang w:val="fr-FR"/>
+        </w:rPr>
+        <w:t xml:space="preserve"> {</w:t>
+      </w:r>
+    </w:p>
+    <w:p>
+      <w:pPr>
+        <w:rPr>
+          <w:lang w:val="fr-FR"/>
+        </w:rPr>
+      </w:pPr>
+      <w:r>
+        <w:rPr>
+          <w:lang w:val="fr-FR"/>
+        </w:rPr>
+        <w:t xml:space="preserve">            "Type</w:t>
+      </w:r>
+      <w:proofErr w:type="gramStart"/>
+      <w:r>
+        <w:rPr>
+          <w:lang w:val="fr-FR"/>
+        </w:rPr>
+        <w:t>":</w:t>
+      </w:r>
+      <w:proofErr w:type="gramEnd"/>
+      <w:r>
+        <w:rPr>
+          <w:lang w:val="fr-FR"/>
+        </w:rPr>
+        <w:t xml:space="preserve"> "</w:t>
+      </w:r>
+      <w:proofErr w:type="spellStart"/>
+      <w:r>
+        <w:rPr>
+          <w:lang w:val="fr-FR"/>
+        </w:rPr>
+        <w:t>layers</w:t>
+      </w:r>
+      <w:proofErr w:type="spellEnd"/>
+      <w:r>
+        <w:rPr>
+          <w:lang w:val="fr-FR"/>
+        </w:rPr>
         <w:t>",</w:t>
       </w:r>
     </w:p>
     <w:p>
       <w:r>
-        <w:t xml:space="preserve">        "Size": 52487651,</w:t>
-      </w:r>
-    </w:p>
-    <w:p>
-      <w:r>
-        <w:t xml:space="preserve">        "</w:t>
-      </w:r>
-      <w:proofErr w:type="spellStart"/>
-      <w:r>
-        <w:t>VirtualSize</w:t>
-      </w:r>
-      <w:proofErr w:type="spellEnd"/>
-      <w:r>
-        <w:t>": 52487651,</w:t>
-      </w:r>
-    </w:p>
-    <w:p>
-      <w:r>
-        <w:t xml:space="preserve">        "</w:t>
-      </w:r>
-      <w:proofErr w:type="spellStart"/>
-      <w:r>
-        <w:t>GraphDriver</w:t>
-      </w:r>
-      <w:proofErr w:type="spellEnd"/>
-      <w:r>
-        <w:t>": {</w:t>
-      </w:r>
-    </w:p>
-    <w:p>
-      <w:r>
-        <w:t xml:space="preserve">            "Data": {</w:t>
-      </w:r>
-    </w:p>
-    <w:p>
-      <w:r>
-        <w:t xml:space="preserve">                "</w:t>
-      </w:r>
-      <w:proofErr w:type="spellStart"/>
-      <w:r>
-        <w:t>LowerDir</w:t>
-      </w:r>
-      <w:proofErr w:type="spellEnd"/>
-      <w:r>
-        <w:t>": "/var/lib/docker/overlay2/1f70842b77a0fadd6b581ebbd396df3765e2abdbddc65ddc6d07d69260bec28c/diff:/var/lib/docker/overlay2/c7c72be9a4c8853e8689cf10a73f5af54762b1fb97c6f35668193f69eac32b5d/diff:/var/lib/docker/overlay2/899d42e08beb7e471f3584381d42572e0a7aeb4a55abfd6e7d9d4b6e0f8b19d5/diff:/var/lib/docker/overlay2/339e67ca655d0dc3ae7da08742c44c11e036baf55186e909d3e46fd8652ed4cf/diff:/var/lib/docker/overlay2/c8d755123fdcdf4de4f9f695ce734b7f5c88332f28d9eb6fb1a0ec512c102913/diff",</w:t>
-      </w:r>
-    </w:p>
-    <w:p>
-      <w:r>
-        <w:t xml:space="preserve">                "</w:t>
-      </w:r>
-      <w:proofErr w:type="spellStart"/>
-      <w:r>
-        <w:t>MergedDir</w:t>
-      </w:r>
-      <w:proofErr w:type="spellEnd"/>
-      <w:r>
-        <w:t>": "/var/lib/docker/overlay2/d9576fbfd888d13bd2fda06e5f9dad9a414c65abdfa6173beaacda68554e5979/merged",</w:t>
-      </w:r>
-    </w:p>
-    <w:p>
-      <w:r>
-        <w:t xml:space="preserve">                "</w:t>
-      </w:r>
-      <w:proofErr w:type="spellStart"/>
-      <w:r>
-        <w:t>UpperDir</w:t>
-      </w:r>
-      <w:proofErr w:type="spellEnd"/>
-      <w:r>
-        <w:t>": "/var/lib/docker/overlay2/d9576fbfd888d13bd2fda06e5f9dad9a414c65abdfa6173beaacda68554e5979/diff",</w:t>
-      </w:r>
-    </w:p>
-    <w:p>
-      <w:r>
-        <w:t xml:space="preserve">                "</w:t>
-      </w:r>
-      <w:proofErr w:type="spellStart"/>
-      <w:r>
-        <w:t>WorkDir</w:t>
-      </w:r>
-      <w:proofErr w:type="spellEnd"/>
-      <w:r>
-        <w:t>": "/var/lib/docker/overlay2/d9576fbfd888d13bd2fda06e5f9dad9a414c65abdfa6173beaacda68554e5979/work"</w:t>
-      </w:r>
-    </w:p>
-    <w:p>
-      <w:r>
-        <w:t xml:space="preserve">            },</w:t>
-      </w:r>
-    </w:p>
-    <w:p>
-      <w:r>
-        <w:t xml:space="preserve">            "Name": "overlay2"</w:t>
-      </w:r>
-    </w:p>
-    <w:p>
-      <w:r>
-        <w:t xml:space="preserve">        },</w:t>
-      </w:r>
-    </w:p>
-    <w:p>
-      <w:r>
-        <w:t xml:space="preserve">        "</w:t>
-      </w:r>
-      <w:proofErr w:type="spellStart"/>
-      <w:r>
-        <w:t>RootFS</w:t>
-      </w:r>
-      <w:proofErr w:type="spellEnd"/>
-      <w:r>
-        <w:t>": {</w:t>
-      </w:r>
-    </w:p>
-    <w:p>
-      <w:r>
-        <w:t xml:space="preserve">            "</w:t>
-      </w:r>
-      <w:proofErr w:type="spellStart"/>
-      <w:r>
-        <w:t>Type</w:t>
-      </w:r>
-      <w:proofErr w:type="spellEnd"/>
-      <w:r>
-        <w:t>": "</w:t>
-      </w:r>
-      <w:proofErr w:type="spellStart"/>
-      <w:r>
-        <w:t>layers</w:t>
-      </w:r>
-      <w:proofErr w:type="spellEnd"/>
-      <w:r>
-        <w:t>",</w:t>
-      </w:r>
-    </w:p>
-    <w:p>
-      <w:r>
-        <w:t xml:space="preserve">            "</w:t>
+        <w:rPr>
+          <w:lang w:val="fr-FR"/>
+        </w:rPr>
+        <w:t xml:space="preserve">            </w:t>
+      </w:r>
+      <w:r>
+        <w:t>"</w:t>
       </w:r>
       <w:proofErr w:type="spellStart"/>
       <w:r>
@@ -1222,7 +2638,7 @@
 </file>
 
 <file path=word/styles.xml><?xml version="1.0" encoding="utf-8"?>
-<w:styles xmlns:mc="http://schemas.openxmlformats.org/markup-compatibility/2006" xmlns:r="http://schemas.openxmlformats.org/officeDocument/2006/relationships" xmlns:w="http://schemas.openxmlformats.org/wordprocessingml/2006/main" xmlns:w14="http://schemas.microsoft.com/office/word/2010/wordml" xmlns:w15="http://schemas.microsoft.com/office/word/2012/wordml" xmlns:w16cid="http://schemas.microsoft.com/office/word/2016/wordml/cid" xmlns:w16se="http://schemas.microsoft.com/office/word/2015/wordml/symex" mc:Ignorable="w14 w15 w16se w16cid">
+<w:styles xmlns:mc="http://schemas.openxmlformats.org/markup-compatibility/2006" xmlns:r="http://schemas.openxmlformats.org/officeDocument/2006/relationships" xmlns:w="http://schemas.openxmlformats.org/wordprocessingml/2006/main" xmlns:w14="http://schemas.microsoft.com/office/word/2010/wordml" xmlns:w15="http://schemas.microsoft.com/office/word/2012/wordml" xmlns:w16cex="http://schemas.microsoft.com/office/word/2018/wordml/cex" xmlns:w16cid="http://schemas.microsoft.com/office/word/2016/wordml/cid" xmlns:w16="http://schemas.microsoft.com/office/word/2018/wordml" xmlns:w16sdtdh="http://schemas.microsoft.com/office/word/2020/wordml/sdtdatahash" xmlns:w16se="http://schemas.microsoft.com/office/word/2015/wordml/symex" mc:Ignorable="w14 w15 w16se w16cid w16 w16cex w16sdtdh">
   <w:docDefaults>
     <w:rPrDefault>
       <w:rPr>
@@ -1238,7 +2654,7 @@
       </w:pPr>
     </w:pPrDefault>
   </w:docDefaults>
-  <w:latentStyles w:defLockedState="0" w:defUIPriority="99" w:defSemiHidden="0" w:defUnhideWhenUsed="0" w:defQFormat="0" w:count="375">
+  <w:latentStyles w:defLockedState="0" w:defUIPriority="99" w:defSemiHidden="0" w:defUnhideWhenUsed="0" w:defQFormat="0" w:count="376">
     <w:lsdException w:name="Normal" w:uiPriority="0" w:qFormat="1"/>
     <w:lsdException w:name="heading 1" w:uiPriority="9" w:qFormat="1"/>
     <w:lsdException w:name="heading 2" w:semiHidden="1" w:uiPriority="9" w:unhideWhenUsed="1" w:qFormat="1"/>
@@ -1344,7 +2760,6 @@
     <w:lsdException w:name="HTML Sample" w:semiHidden="1" w:unhideWhenUsed="1"/>
     <w:lsdException w:name="HTML Typewriter" w:semiHidden="1" w:unhideWhenUsed="1"/>
     <w:lsdException w:name="HTML Variable" w:semiHidden="1" w:unhideWhenUsed="1"/>
-    <w:lsdException w:name="Normal Table" w:semiHidden="1" w:unhideWhenUsed="1"/>
     <w:lsdException w:name="annotation subject" w:semiHidden="1" w:unhideWhenUsed="1"/>
     <w:lsdException w:name="No List" w:semiHidden="1" w:unhideWhenUsed="1"/>
     <w:lsdException w:name="Outline List 1" w:semiHidden="1" w:unhideWhenUsed="1"/>
@@ -1391,10 +2806,8 @@
     <w:lsdException w:name="Table Subtle 2" w:semiHidden="1" w:unhideWhenUsed="1"/>
     <w:lsdException w:name="Table Web 1" w:semiHidden="1" w:unhideWhenUsed="1"/>
     <w:lsdException w:name="Table Web 2" w:semiHidden="1" w:unhideWhenUsed="1"/>
-    <w:lsdException w:name="Table Web 3" w:semiHidden="1" w:unhideWhenUsed="1"/>
     <w:lsdException w:name="Balloon Text" w:semiHidden="1" w:unhideWhenUsed="1"/>
     <w:lsdException w:name="Table Grid" w:uiPriority="39"/>
-    <w:lsdException w:name="Table Theme" w:semiHidden="1" w:unhideWhenUsed="1"/>
     <w:lsdException w:name="Placeholder Text" w:semiHidden="1"/>
     <w:lsdException w:name="No Spacing" w:uiPriority="1" w:qFormat="1"/>
     <w:lsdException w:name="Light Shading" w:uiPriority="60"/>
@@ -1614,6 +3027,7 @@
     <w:lsdException w:name="Smart Hyperlink" w:semiHidden="1" w:unhideWhenUsed="1"/>
     <w:lsdException w:name="Hashtag" w:semiHidden="1" w:unhideWhenUsed="1"/>
     <w:lsdException w:name="Unresolved Mention" w:semiHidden="1" w:unhideWhenUsed="1"/>
+    <w:lsdException w:name="Smart Link" w:semiHidden="1" w:unhideWhenUsed="1"/>
   </w:latentStyles>
   <w:style w:type="paragraph" w:default="1" w:styleId="Normale">
     <w:name w:val="Normal"/>
@@ -1645,6 +3059,37 @@
     <w:uiPriority w:val="99"/>
     <w:semiHidden/>
     <w:unhideWhenUsed/>
+  </w:style>
+  <w:style w:type="paragraph" w:styleId="Sottotitolo">
+    <w:name w:val="Subtitle"/>
+    <w:basedOn w:val="Normale"/>
+    <w:next w:val="Normale"/>
+    <w:link w:val="SottotitoloCarattere"/>
+    <w:uiPriority w:val="11"/>
+    <w:qFormat/>
+    <w:rsid w:val="00BC4D43"/>
+    <w:pPr>
+      <w:numPr>
+        <w:ilvl w:val="1"/>
+      </w:numPr>
+    </w:pPr>
+    <w:rPr>
+      <w:rFonts w:eastAsiaTheme="minorEastAsia"/>
+      <w:color w:val="5A5A5A" w:themeColor="text1" w:themeTint="A5"/>
+      <w:spacing w:val="15"/>
+    </w:rPr>
+  </w:style>
+  <w:style w:type="character" w:customStyle="1" w:styleId="SottotitoloCarattere">
+    <w:name w:val="Sottotitolo Carattere"/>
+    <w:basedOn w:val="Carpredefinitoparagrafo"/>
+    <w:link w:val="Sottotitolo"/>
+    <w:uiPriority w:val="11"/>
+    <w:rsid w:val="00BC4D43"/>
+    <w:rPr>
+      <w:rFonts w:eastAsiaTheme="minorEastAsia"/>
+      <w:color w:val="5A5A5A" w:themeColor="text1" w:themeTint="A5"/>
+      <w:spacing w:val="15"/>
+    </w:rPr>
   </w:style>
 </w:styles>
 </file>
@@ -1945,6 +3390,15 @@
 </file>
 
 <file path=customXml/item1.xml><?xml version="1.0" encoding="utf-8"?>
+<?mso-contentType ?>
+<FormTemplates xmlns="http://schemas.microsoft.com/sharepoint/v3/contenttype/forms">
+  <Display>DocumentLibraryForm</Display>
+  <Edit>DocumentLibraryForm</Edit>
+  <New>DocumentLibraryForm</New>
+</FormTemplates>
+</file>
+
+<file path=customXml/item2.xml><?xml version="1.0" encoding="utf-8"?>
 <ct:contentTypeSchema xmlns:ct="http://schemas.microsoft.com/office/2006/metadata/contentType" xmlns:ma="http://schemas.microsoft.com/office/2006/metadata/properties/metaAttributes" ct:_="" ma:_="" ma:contentTypeName="Documento" ma:contentTypeID="0x01010020B8ACDDC0D12B46A1841D0F42747FCD" ma:contentTypeVersion="10" ma:contentTypeDescription="Creare un nuovo documento." ma:contentTypeScope="" ma:versionID="67ea00f0f04bbfab783ea1cc4647e9ac">
   <xsd:schema xmlns:xsd="http://www.w3.org/2001/XMLSchema" xmlns:xs="http://www.w3.org/2001/XMLSchema" xmlns:p="http://schemas.microsoft.com/office/2006/metadata/properties" xmlns:ns2="71928a03-c51d-4101-ba98-92013166ff2b" xmlns:ns3="f862958b-85ab-4cba-9a72-d6d22908f439" targetNamespace="http://schemas.microsoft.com/office/2006/metadata/properties" ma:root="true" ma:fieldsID="c29e154e4a192ba018f0e85e79de1efe" ns2:_="" ns3:_="">
     <xsd:import namespace="71928a03-c51d-4101-ba98-92013166ff2b"/>
@@ -2133,19 +3587,29 @@
 </ct:contentTypeSchema>
 </file>
 
-<file path=customXml/item2.xml><?xml version="1.0" encoding="utf-8"?>
-<?mso-contentType ?>
-<FormTemplates xmlns="http://schemas.microsoft.com/sharepoint/v3/contenttype/forms">
-  <Display>DocumentLibraryForm</Display>
-  <Edit>DocumentLibraryForm</Edit>
-  <New>DocumentLibraryForm</New>
-</FormTemplates>
-</file>
-
 <file path=customXml/itemProps1.xml><?xml version="1.0" encoding="utf-8"?>
-<ds:datastoreItem xmlns:ds="http://schemas.openxmlformats.org/officeDocument/2006/customXml" ds:itemID="{06325AFC-27A5-4D59-855E-71B7C110FB1D}"/>
+<ds:datastoreItem xmlns:ds="http://schemas.openxmlformats.org/officeDocument/2006/customXml" ds:itemID="{1105606A-39F2-42A1-A913-BF73A3285574}">
+  <ds:schemaRefs>
+    <ds:schemaRef ds:uri="http://schemas.microsoft.com/sharepoint/v3/contenttype/forms"/>
+  </ds:schemaRefs>
+</ds:datastoreItem>
 </file>
 
 <file path=customXml/itemProps2.xml><?xml version="1.0" encoding="utf-8"?>
-<ds:datastoreItem xmlns:ds="http://schemas.openxmlformats.org/officeDocument/2006/customXml" ds:itemID="{1105606A-39F2-42A1-A913-BF73A3285574}"/>
+<ds:datastoreItem xmlns:ds="http://schemas.openxmlformats.org/officeDocument/2006/customXml" ds:itemID="{06325AFC-27A5-4D59-855E-71B7C110FB1D}">
+  <ds:schemaRefs>
+    <ds:schemaRef ds:uri="http://schemas.microsoft.com/office/2006/metadata/contentType"/>
+    <ds:schemaRef ds:uri="http://schemas.microsoft.com/office/2006/metadata/properties/metaAttributes"/>
+    <ds:schemaRef ds:uri="http://www.w3.org/2001/XMLSchema"/>
+    <ds:schemaRef ds:uri="http://schemas.microsoft.com/office/2006/metadata/properties"/>
+    <ds:schemaRef ds:uri="71928a03-c51d-4101-ba98-92013166ff2b"/>
+    <ds:schemaRef ds:uri="f862958b-85ab-4cba-9a72-d6d22908f439"/>
+    <ds:schemaRef ds:uri="http://schemas.microsoft.com/office/2006/documentManagement/types"/>
+    <ds:schemaRef ds:uri="http://schemas.microsoft.com/office/infopath/2007/PartnerControls"/>
+    <ds:schemaRef ds:uri="http://schemas.openxmlformats.org/package/2006/metadata/core-properties"/>
+    <ds:schemaRef ds:uri="http://purl.org/dc/elements/1.1/"/>
+    <ds:schemaRef ds:uri="http://purl.org/dc/terms/"/>
+    <ds:schemaRef ds:uri="http://schemas.microsoft.com/internal/obd"/>
+  </ds:schemaRefs>
+</ds:datastoreItem>
 </file>